--- a/Document/Descrption of Design Pattern.docx
+++ b/Document/Descrption of Design Pattern.docx
@@ -4,6 +4,7 @@
   <w:body>
     <w:p>
       <w:pPr>
+        <w:snapToGrid w:val="0"/>
         <w:ind w:firstLineChars="200" w:firstLine="560"/>
         <w:rPr>
           <w:rFonts w:ascii="Times New Roman" w:hAnsi="Times New Roman" w:cs="Times New Roman"/>
@@ -17,19 +18,364 @@
           <w:sz w:val="28"/>
           <w:szCs w:val="28"/>
         </w:rPr>
-        <w:t>In the design class diagrams of Wave, out group use three design patterns, namely visitor pattern, strategy pattern and command pattern. The detailed description of the design patterns is listed below.</w:t>
-      </w:r>
+        <w:t>In the de</w:t>
+      </w:r>
+      <w:r>
+        <w:rPr>
+          <w:rFonts w:ascii="Times New Roman" w:hAnsi="Times New Roman" w:cs="Times New Roman"/>
+          <w:sz w:val="28"/>
+          <w:szCs w:val="28"/>
+        </w:rPr>
+        <w:t>sign class diagrams of Wave, our</w:t>
+      </w:r>
+      <w:r>
+        <w:rPr>
+          <w:rFonts w:ascii="Times New Roman" w:hAnsi="Times New Roman" w:cs="Times New Roman"/>
+          <w:sz w:val="28"/>
+          <w:szCs w:val="28"/>
+        </w:rPr>
+        <w:t xml:space="preserve"> group use three design patterns, namely visitor pattern, strategy pattern and command pattern. The detailed description of the design patterns is listed below.</w:t>
+      </w:r>
+    </w:p>
+    <w:p>
+      <w:pPr>
+        <w:snapToGrid w:val="0"/>
+        <w:ind w:firstLineChars="200" w:firstLine="560"/>
+        <w:rPr>
+          <w:rFonts w:ascii="Times New Roman" w:hAnsi="Times New Roman" w:cs="Times New Roman"/>
+          <w:sz w:val="28"/>
+          <w:szCs w:val="28"/>
+        </w:rPr>
+      </w:pPr>
     </w:p>
     <w:p>
       <w:pPr>
         <w:pStyle w:val="1"/>
+        <w:snapToGrid w:val="0"/>
+        <w:spacing w:before="0" w:after="0" w:line="240" w:lineRule="auto"/>
       </w:pPr>
       <w:r>
         <w:t>Strategy pattern:</w:t>
       </w:r>
     </w:p>
-    <w:p>
-      <w:pPr>
+    <w:p/>
+    <w:p>
+      <w:pPr>
+        <w:snapToGrid w:val="0"/>
+        <w:rPr>
+          <w:rFonts w:ascii="Times New Roman" w:hAnsi="Times New Roman" w:cs="Times New Roman"/>
+          <w:sz w:val="28"/>
+          <w:szCs w:val="28"/>
+        </w:rPr>
+      </w:pPr>
+      <w:r>
+        <w:rPr>
+          <w:rFonts w:ascii="Times New Roman" w:hAnsi="Times New Roman" w:cs="Times New Roman"/>
+          <w:sz w:val="28"/>
+          <w:szCs w:val="28"/>
+        </w:rPr>
+        <w:t xml:space="preserve">In the </w:t>
+      </w:r>
+      <w:r>
+        <w:rPr>
+          <w:rFonts w:ascii="Times New Roman" w:hAnsi="Times New Roman" w:cs="Times New Roman"/>
+          <w:sz w:val="28"/>
+          <w:szCs w:val="28"/>
+        </w:rPr>
+        <w:t>“</w:t>
+      </w:r>
+      <w:r>
+        <w:rPr>
+          <w:rFonts w:ascii="Times New Roman" w:hAnsi="Times New Roman" w:cs="Times New Roman"/>
+          <w:sz w:val="28"/>
+          <w:szCs w:val="28"/>
+        </w:rPr>
+        <w:t xml:space="preserve">Sign </w:t>
+      </w:r>
+      <w:r>
+        <w:rPr>
+          <w:rFonts w:ascii="Times New Roman" w:hAnsi="Times New Roman" w:cs="Times New Roman"/>
+          <w:sz w:val="28"/>
+          <w:szCs w:val="28"/>
+        </w:rPr>
+        <w:t>In</w:t>
+      </w:r>
+      <w:r>
+        <w:rPr>
+          <w:rFonts w:ascii="Times New Roman" w:hAnsi="Times New Roman" w:cs="Times New Roman"/>
+          <w:sz w:val="28"/>
+          <w:szCs w:val="28"/>
+        </w:rPr>
+        <w:t>”</w:t>
+      </w:r>
+      <w:r>
+        <w:rPr>
+          <w:rFonts w:ascii="Times New Roman" w:hAnsi="Times New Roman" w:cs="Times New Roman"/>
+          <w:sz w:val="28"/>
+          <w:szCs w:val="28"/>
+        </w:rPr>
+        <w:t xml:space="preserve"> use</w:t>
+      </w:r>
+      <w:r>
+        <w:rPr>
+          <w:rFonts w:ascii="Times New Roman" w:hAnsi="Times New Roman" w:cs="Times New Roman"/>
+          <w:sz w:val="28"/>
+          <w:szCs w:val="28"/>
+        </w:rPr>
+        <w:t>-</w:t>
+      </w:r>
+      <w:r>
+        <w:rPr>
+          <w:rFonts w:ascii="Times New Roman" w:hAnsi="Times New Roman" w:cs="Times New Roman"/>
+          <w:sz w:val="28"/>
+          <w:szCs w:val="28"/>
+        </w:rPr>
+        <w:t xml:space="preserve">case, we </w:t>
+      </w:r>
+      <w:r>
+        <w:rPr>
+          <w:rFonts w:ascii="Times New Roman" w:hAnsi="Times New Roman" w:cs="Times New Roman"/>
+          <w:sz w:val="28"/>
+          <w:szCs w:val="28"/>
+        </w:rPr>
+        <w:t>need</w:t>
+      </w:r>
+      <w:r>
+        <w:rPr>
+          <w:rFonts w:ascii="Times New Roman" w:hAnsi="Times New Roman" w:cs="Times New Roman"/>
+          <w:sz w:val="28"/>
+          <w:szCs w:val="28"/>
+        </w:rPr>
+        <w:t xml:space="preserve"> to </w:t>
+      </w:r>
+      <w:r>
+        <w:rPr>
+          <w:rFonts w:ascii="Times New Roman" w:hAnsi="Times New Roman" w:cs="Times New Roman"/>
+          <w:sz w:val="28"/>
+          <w:szCs w:val="28"/>
+        </w:rPr>
+        <w:t>encrypt the passwords of users and organizations. But t</w:t>
+      </w:r>
+      <w:r>
+        <w:rPr>
+          <w:rFonts w:ascii="Times New Roman" w:hAnsi="Times New Roman" w:cs="Times New Roman"/>
+          <w:sz w:val="28"/>
+          <w:szCs w:val="28"/>
+        </w:rPr>
+        <w:t xml:space="preserve">here may be different kinds of encryption methods. </w:t>
+      </w:r>
+      <w:r>
+        <w:rPr>
+          <w:rFonts w:ascii="Times New Roman" w:hAnsi="Times New Roman" w:cs="Times New Roman"/>
+          <w:sz w:val="28"/>
+          <w:szCs w:val="28"/>
+        </w:rPr>
+        <w:t xml:space="preserve">The algorithms vary. </w:t>
+      </w:r>
+      <w:r>
+        <w:rPr>
+          <w:rFonts w:ascii="Times New Roman" w:hAnsi="Times New Roman" w:cs="Times New Roman"/>
+          <w:sz w:val="28"/>
+          <w:szCs w:val="28"/>
+        </w:rPr>
+        <w:t>We</w:t>
+      </w:r>
+      <w:r>
+        <w:rPr>
+          <w:rFonts w:ascii="Times New Roman" w:hAnsi="Times New Roman" w:cs="Times New Roman"/>
+          <w:sz w:val="28"/>
+          <w:szCs w:val="28"/>
+        </w:rPr>
+        <w:t xml:space="preserve"> use the Str</w:t>
+      </w:r>
+      <w:r>
+        <w:rPr>
+          <w:rFonts w:ascii="Times New Roman" w:hAnsi="Times New Roman" w:cs="Times New Roman"/>
+          <w:sz w:val="28"/>
+          <w:szCs w:val="28"/>
+        </w:rPr>
+        <w:t>ategy pattern in this use case.</w:t>
+      </w:r>
+    </w:p>
+    <w:p>
+      <w:pPr>
+        <w:snapToGrid w:val="0"/>
+        <w:rPr>
+          <w:rFonts w:ascii="Times New Roman" w:hAnsi="Times New Roman" w:cs="Times New Roman"/>
+          <w:sz w:val="28"/>
+          <w:szCs w:val="28"/>
+        </w:rPr>
+      </w:pPr>
+    </w:p>
+    <w:p>
+      <w:pPr>
+        <w:snapToGrid w:val="0"/>
+        <w:rPr>
+          <w:rFonts w:ascii="Times New Roman" w:hAnsi="Times New Roman" w:cs="Times New Roman"/>
+          <w:sz w:val="28"/>
+          <w:szCs w:val="28"/>
+        </w:rPr>
+      </w:pPr>
+      <w:r>
+        <w:rPr>
+          <w:rFonts w:ascii="Times New Roman" w:hAnsi="Times New Roman" w:cs="Times New Roman"/>
+          <w:sz w:val="28"/>
+          <w:szCs w:val="28"/>
+        </w:rPr>
+        <w:t>M</w:t>
+      </w:r>
+      <w:r>
+        <w:rPr>
+          <w:rFonts w:ascii="Times New Roman" w:hAnsi="Times New Roman" w:cs="Times New Roman"/>
+          <w:sz w:val="28"/>
+          <w:szCs w:val="28"/>
+        </w:rPr>
+        <w:t xml:space="preserve">any related classes differ only in their behavior. Strategies provide a way to configure a class with one of many behaviors. </w:t>
+      </w:r>
+      <w:r>
+        <w:rPr>
+          <w:rFonts w:ascii="Times New Roman" w:hAnsi="Times New Roman" w:cs="Times New Roman"/>
+          <w:sz w:val="28"/>
+          <w:szCs w:val="28"/>
+        </w:rPr>
+        <w:t>We</w:t>
+      </w:r>
+      <w:r>
+        <w:rPr>
+          <w:rFonts w:ascii="Times New Roman" w:hAnsi="Times New Roman" w:cs="Times New Roman"/>
+          <w:sz w:val="28"/>
+          <w:szCs w:val="28"/>
+        </w:rPr>
+        <w:t xml:space="preserve"> need different variants of an algorithm. </w:t>
+      </w:r>
+      <w:r>
+        <w:rPr>
+          <w:rFonts w:ascii="Times New Roman" w:hAnsi="Times New Roman" w:cs="Times New Roman"/>
+          <w:sz w:val="28"/>
+          <w:szCs w:val="28"/>
+        </w:rPr>
+        <w:t>A</w:t>
+      </w:r>
+      <w:r>
+        <w:rPr>
+          <w:rFonts w:ascii="Times New Roman" w:hAnsi="Times New Roman" w:cs="Times New Roman"/>
+          <w:sz w:val="28"/>
+          <w:szCs w:val="28"/>
+        </w:rPr>
+        <w:t xml:space="preserve">n algorithm uses data that clients shouldn't know about. Use the Strategy pattern to avoid exposing complex, algorithm-specific data structures. </w:t>
+      </w:r>
+      <w:r>
+        <w:rPr>
+          <w:rFonts w:ascii="Times New Roman" w:hAnsi="Times New Roman" w:cs="Times New Roman"/>
+          <w:sz w:val="28"/>
+          <w:szCs w:val="28"/>
+        </w:rPr>
+        <w:t>A</w:t>
+      </w:r>
+      <w:r>
+        <w:rPr>
+          <w:rFonts w:ascii="Times New Roman" w:hAnsi="Times New Roman" w:cs="Times New Roman"/>
+          <w:sz w:val="28"/>
+          <w:szCs w:val="28"/>
+        </w:rPr>
+        <w:t xml:space="preserve"> class defines many behaviors, and these appear as multiple conditional statements in its operations. Instead of many conditionals, move related conditional branches into their own Strategy class. </w:t>
+      </w:r>
+    </w:p>
+    <w:p>
+      <w:pPr>
+        <w:snapToGrid w:val="0"/>
+        <w:rPr>
+          <w:rFonts w:ascii="Times New Roman" w:hAnsi="Times New Roman" w:cs="Times New Roman"/>
+          <w:sz w:val="28"/>
+          <w:szCs w:val="28"/>
+        </w:rPr>
+      </w:pPr>
+    </w:p>
+    <w:p>
+      <w:pPr>
+        <w:snapToGrid w:val="0"/>
+        <w:rPr>
+          <w:rFonts w:ascii="Times New Roman" w:hAnsi="Times New Roman" w:cs="Times New Roman"/>
+          <w:sz w:val="28"/>
+          <w:szCs w:val="28"/>
+        </w:rPr>
+      </w:pPr>
+      <w:r>
+        <w:rPr>
+          <w:rFonts w:ascii="Times New Roman" w:hAnsi="Times New Roman" w:cs="Times New Roman"/>
+          <w:sz w:val="28"/>
+          <w:szCs w:val="28"/>
+        </w:rPr>
+        <w:t xml:space="preserve">In this use case, we use an interface named “incode”. </w:t>
+      </w:r>
+      <w:r>
+        <w:rPr>
+          <w:rFonts w:ascii="Times New Roman" w:hAnsi="Times New Roman" w:cs="Times New Roman"/>
+          <w:sz w:val="28"/>
+          <w:szCs w:val="28"/>
+        </w:rPr>
+        <w:t xml:space="preserve">Two classes, namely “incode mehod1” and “incode method2”, </w:t>
+      </w:r>
+      <w:r>
+        <w:rPr>
+          <w:rFonts w:ascii="Times New Roman" w:hAnsi="Times New Roman" w:cs="Times New Roman"/>
+          <w:sz w:val="28"/>
+          <w:szCs w:val="28"/>
+        </w:rPr>
+        <w:t>implement</w:t>
+      </w:r>
+      <w:r>
+        <w:rPr>
+          <w:rFonts w:ascii="Times New Roman" w:hAnsi="Times New Roman" w:cs="Times New Roman"/>
+          <w:sz w:val="28"/>
+          <w:szCs w:val="28"/>
+        </w:rPr>
+        <w:t xml:space="preserve"> this interface.</w:t>
+      </w:r>
+      <w:r>
+        <w:rPr>
+          <w:rFonts w:ascii="Times New Roman" w:hAnsi="Times New Roman" w:cs="Times New Roman"/>
+          <w:sz w:val="28"/>
+          <w:szCs w:val="28"/>
+        </w:rPr>
+        <w:t xml:space="preserve"> Then, the </w:t>
+      </w:r>
+      <w:r>
+        <w:rPr>
+          <w:rFonts w:ascii="Times New Roman" w:hAnsi="Times New Roman" w:cs="Times New Roman"/>
+          <w:sz w:val="28"/>
+          <w:szCs w:val="28"/>
+        </w:rPr>
+        <w:t>controller uses</w:t>
+      </w:r>
+      <w:r>
+        <w:rPr>
+          <w:rFonts w:ascii="Times New Roman" w:hAnsi="Times New Roman" w:cs="Times New Roman"/>
+          <w:sz w:val="28"/>
+          <w:szCs w:val="28"/>
+        </w:rPr>
+        <w:t xml:space="preserve"> the interface to encode the passwords.</w:t>
+      </w:r>
+      <w:r>
+        <w:rPr>
+          <w:rFonts w:ascii="Times New Roman" w:hAnsi="Times New Roman" w:cs="Times New Roman"/>
+          <w:sz w:val="28"/>
+          <w:szCs w:val="28"/>
+        </w:rPr>
+        <w:t xml:space="preserve"> More details can be found in t</w:t>
+      </w:r>
+      <w:r>
+        <w:rPr>
+          <w:rFonts w:ascii="Times New Roman" w:hAnsi="Times New Roman" w:cs="Times New Roman"/>
+          <w:sz w:val="28"/>
+          <w:szCs w:val="28"/>
+        </w:rPr>
+        <w:t>he diagram.</w:t>
+      </w:r>
+    </w:p>
+    <w:p>
+      <w:pPr>
+        <w:snapToGrid w:val="0"/>
         <w:ind w:firstLineChars="200" w:firstLine="560"/>
         <w:rPr>
           <w:rFonts w:ascii="Times New Roman" w:hAnsi="Times New Roman" w:cs="Times New Roman"/>
@@ -37,169 +383,531 @@
           <w:szCs w:val="28"/>
         </w:rPr>
       </w:pPr>
-      <w:r>
-        <w:rPr>
-          <w:rFonts w:ascii="Times New Roman" w:hAnsi="Times New Roman" w:cs="Times New Roman"/>
-          <w:sz w:val="28"/>
-          <w:szCs w:val="28"/>
-        </w:rPr>
-        <w:t xml:space="preserve">In the Sign </w:t>
-      </w:r>
-      <w:r>
-        <w:rPr>
-          <w:rFonts w:ascii="Times New Roman" w:hAnsi="Times New Roman" w:cs="Times New Roman"/>
-          <w:sz w:val="28"/>
-          <w:szCs w:val="28"/>
-        </w:rPr>
-        <w:t xml:space="preserve">In use case, we decide to encrypt the passwords of users. There may be different kinds of encryption methods. So we use the Strategy pattern in this use case. </w:t>
-      </w:r>
     </w:p>
     <w:p>
       <w:pPr>
         <w:pStyle w:val="2"/>
-      </w:pPr>
-      <w:r>
-        <w:t>Why we use this design pattern:</w:t>
-      </w:r>
-    </w:p>
-    <w:p>
-      <w:pPr>
-        <w:ind w:firstLineChars="200" w:firstLine="560"/>
-        <w:rPr>
-          <w:rFonts w:ascii="Times New Roman" w:hAnsi="Times New Roman" w:cs="Times New Roman"/>
-          <w:sz w:val="28"/>
-          <w:szCs w:val="28"/>
-        </w:rPr>
-      </w:pPr>
-      <w:r>
-        <w:rPr>
-          <w:rFonts w:ascii="Times New Roman" w:hAnsi="Times New Roman" w:cs="Times New Roman"/>
-          <w:sz w:val="28"/>
-          <w:szCs w:val="28"/>
-        </w:rPr>
-        <w:t>M</w:t>
-      </w:r>
-      <w:r>
-        <w:rPr>
-          <w:rFonts w:ascii="Times New Roman" w:hAnsi="Times New Roman" w:cs="Times New Roman"/>
-          <w:sz w:val="28"/>
-          <w:szCs w:val="28"/>
-        </w:rPr>
-        <w:t xml:space="preserve">any related classes differ only in their behavior. Strategies provide a way to configure a class with one of many behaviors. </w:t>
-      </w:r>
-      <w:r>
-        <w:rPr>
-          <w:rFonts w:ascii="Times New Roman" w:hAnsi="Times New Roman" w:cs="Times New Roman"/>
-          <w:sz w:val="28"/>
-          <w:szCs w:val="28"/>
-        </w:rPr>
-        <w:t>We</w:t>
-      </w:r>
-      <w:r>
-        <w:rPr>
-          <w:rFonts w:ascii="Times New Roman" w:hAnsi="Times New Roman" w:cs="Times New Roman"/>
-          <w:sz w:val="28"/>
-          <w:szCs w:val="28"/>
-        </w:rPr>
-        <w:t xml:space="preserve"> need different variants of an algorithm. </w:t>
-      </w:r>
-      <w:r>
-        <w:rPr>
-          <w:rFonts w:ascii="Times New Roman" w:hAnsi="Times New Roman" w:cs="Times New Roman"/>
-          <w:sz w:val="28"/>
-          <w:szCs w:val="28"/>
-        </w:rPr>
-        <w:t>A</w:t>
-      </w:r>
-      <w:r>
-        <w:rPr>
-          <w:rFonts w:ascii="Times New Roman" w:hAnsi="Times New Roman" w:cs="Times New Roman"/>
-          <w:sz w:val="28"/>
-          <w:szCs w:val="28"/>
-        </w:rPr>
-        <w:t xml:space="preserve">n algorithm uses data that clients shouldn't know about. Use the Strategy pattern to avoid exposing complex, algorithm-specific data structures. </w:t>
-      </w:r>
-      <w:r>
-        <w:rPr>
-          <w:rFonts w:ascii="Times New Roman" w:hAnsi="Times New Roman" w:cs="Times New Roman"/>
-          <w:sz w:val="28"/>
-          <w:szCs w:val="28"/>
-        </w:rPr>
-        <w:t>A</w:t>
-      </w:r>
-      <w:r>
-        <w:rPr>
-          <w:rFonts w:ascii="Times New Roman" w:hAnsi="Times New Roman" w:cs="Times New Roman"/>
-          <w:sz w:val="28"/>
-          <w:szCs w:val="28"/>
-        </w:rPr>
-        <w:t xml:space="preserve"> class defines many behaviors, and these appear as multiple conditional statements in its operations. Instead of many conditionals, move related conditional branches into their own Strategy class. </w:t>
-      </w:r>
-    </w:p>
-    <w:p>
-      <w:pPr>
-        <w:ind w:firstLineChars="200" w:firstLine="560"/>
-        <w:rPr>
-          <w:rFonts w:ascii="Times New Roman" w:hAnsi="Times New Roman" w:cs="Times New Roman"/>
-          <w:sz w:val="28"/>
-          <w:szCs w:val="28"/>
-        </w:rPr>
-      </w:pPr>
-      <w:r>
-        <w:rPr>
-          <w:rFonts w:ascii="Times New Roman" w:hAnsi="Times New Roman" w:cs="Times New Roman"/>
-          <w:sz w:val="28"/>
-          <w:szCs w:val="28"/>
-        </w:rPr>
-        <w:t xml:space="preserve">In this use case, we use an interface named “incode”. </w:t>
-      </w:r>
-      <w:r>
-        <w:rPr>
-          <w:rFonts w:ascii="Times New Roman" w:hAnsi="Times New Roman" w:cs="Times New Roman"/>
-          <w:sz w:val="28"/>
-          <w:szCs w:val="28"/>
-        </w:rPr>
-        <w:t>Two classes, namely “incode mehod1” and “incode method2”, realize this interface.</w:t>
-      </w:r>
-      <w:r>
-        <w:rPr>
-          <w:rFonts w:ascii="Times New Roman" w:hAnsi="Times New Roman" w:cs="Times New Roman"/>
-          <w:sz w:val="28"/>
-          <w:szCs w:val="28"/>
-        </w:rPr>
-        <w:t xml:space="preserve"> Then, the </w:t>
-      </w:r>
-      <w:r>
-        <w:rPr>
-          <w:rFonts w:ascii="Times New Roman" w:hAnsi="Times New Roman" w:cs="Times New Roman"/>
-          <w:sz w:val="28"/>
-          <w:szCs w:val="28"/>
-        </w:rPr>
-        <w:t>controller uses</w:t>
-      </w:r>
-      <w:r>
-        <w:rPr>
-          <w:rFonts w:ascii="Times New Roman" w:hAnsi="Times New Roman" w:cs="Times New Roman"/>
-          <w:sz w:val="28"/>
-          <w:szCs w:val="28"/>
-        </w:rPr>
-        <w:t xml:space="preserve"> the interface to encode the passwords.</w:t>
-      </w:r>
+        <w:snapToGrid w:val="0"/>
+        <w:spacing w:before="0" w:after="0" w:line="240" w:lineRule="auto"/>
+        <w:rPr>
+          <w:rFonts w:ascii="Times New Roman" w:eastAsiaTheme="minorEastAsia" w:hAnsi="Times New Roman" w:cs="Times New Roman"/>
+          <w:b w:val="0"/>
+          <w:bCs w:val="0"/>
+          <w:sz w:val="28"/>
+          <w:szCs w:val="28"/>
+        </w:rPr>
+      </w:pPr>
+      <w:r>
+        <w:rPr>
+          <w:rFonts w:ascii="Times New Roman" w:eastAsiaTheme="minorEastAsia" w:hAnsi="Times New Roman" w:cs="Times New Roman"/>
+          <w:b w:val="0"/>
+          <w:bCs w:val="0"/>
+          <w:sz w:val="28"/>
+          <w:szCs w:val="28"/>
+        </w:rPr>
+        <w:t xml:space="preserve">As a result, </w:t>
+      </w:r>
+      <w:r>
+        <w:rPr>
+          <w:rFonts w:ascii="Times New Roman" w:eastAsiaTheme="minorEastAsia" w:hAnsi="Times New Roman" w:cs="Times New Roman"/>
+          <w:b w:val="0"/>
+          <w:bCs w:val="0"/>
+          <w:sz w:val="28"/>
+          <w:szCs w:val="28"/>
+        </w:rPr>
+        <w:t>f</w:t>
+      </w:r>
+      <w:r>
+        <w:rPr>
+          <w:rFonts w:ascii="Times New Roman" w:eastAsiaTheme="minorEastAsia" w:hAnsi="Times New Roman" w:cs="Times New Roman"/>
+          <w:b w:val="0"/>
+          <w:bCs w:val="0"/>
+          <w:sz w:val="28"/>
+          <w:szCs w:val="28"/>
+        </w:rPr>
+        <w:t>amilies of related algorithms, a</w:t>
+      </w:r>
+      <w:r>
+        <w:rPr>
+          <w:rFonts w:ascii="Times New Roman" w:eastAsiaTheme="minorEastAsia" w:hAnsi="Times New Roman" w:cs="Times New Roman"/>
+          <w:b w:val="0"/>
+          <w:bCs w:val="0"/>
+          <w:sz w:val="28"/>
+          <w:szCs w:val="28"/>
+        </w:rPr>
+        <w:t>n alternative to sub</w:t>
+      </w:r>
+      <w:r>
+        <w:rPr>
+          <w:rFonts w:ascii="Times New Roman" w:eastAsiaTheme="minorEastAsia" w:hAnsi="Times New Roman" w:cs="Times New Roman"/>
+          <w:b w:val="0"/>
+          <w:bCs w:val="0"/>
+          <w:sz w:val="28"/>
+          <w:szCs w:val="28"/>
+        </w:rPr>
+        <w:t xml:space="preserve"> classing, s</w:t>
+      </w:r>
+      <w:r>
+        <w:rPr>
+          <w:rFonts w:ascii="Times New Roman" w:eastAsiaTheme="minorEastAsia" w:hAnsi="Times New Roman" w:cs="Times New Roman"/>
+          <w:b w:val="0"/>
+          <w:bCs w:val="0"/>
+          <w:sz w:val="28"/>
+          <w:szCs w:val="28"/>
+        </w:rPr>
+        <w:t>trategies e</w:t>
+      </w:r>
+      <w:r>
+        <w:rPr>
+          <w:rFonts w:ascii="Times New Roman" w:eastAsiaTheme="minorEastAsia" w:hAnsi="Times New Roman" w:cs="Times New Roman"/>
+          <w:b w:val="0"/>
+          <w:bCs w:val="0"/>
+          <w:sz w:val="28"/>
+          <w:szCs w:val="28"/>
+        </w:rPr>
+        <w:t>liminate conditional statements, a</w:t>
+      </w:r>
+      <w:r>
+        <w:rPr>
+          <w:rFonts w:ascii="Times New Roman" w:eastAsiaTheme="minorEastAsia" w:hAnsi="Times New Roman" w:cs="Times New Roman"/>
+          <w:b w:val="0"/>
+          <w:bCs w:val="0"/>
+          <w:sz w:val="28"/>
+          <w:szCs w:val="28"/>
+        </w:rPr>
+        <w:t xml:space="preserve"> choice of implementations. </w:t>
+      </w:r>
+    </w:p>
+    <w:p/>
+    <w:p>
+      <w:pPr>
+        <w:pStyle w:val="1"/>
+        <w:snapToGrid w:val="0"/>
+        <w:spacing w:before="0" w:after="0" w:line="240" w:lineRule="auto"/>
+      </w:pPr>
+      <w:r>
+        <w:t>Command pattern:</w:t>
+      </w:r>
+    </w:p>
+    <w:p/>
+    <w:p>
+      <w:pPr>
+        <w:snapToGrid w:val="0"/>
+        <w:rPr>
+          <w:rFonts w:ascii="Times New Roman" w:hAnsi="Times New Roman" w:cs="Times New Roman"/>
+          <w:sz w:val="28"/>
+          <w:szCs w:val="28"/>
+        </w:rPr>
+      </w:pPr>
+      <w:r>
+        <w:rPr>
+          <w:rFonts w:ascii="Times New Roman" w:hAnsi="Times New Roman" w:cs="Times New Roman"/>
+          <w:sz w:val="28"/>
+          <w:szCs w:val="28"/>
+        </w:rPr>
+        <w:t>In many use cases</w:t>
+      </w:r>
+      <w:r>
+        <w:rPr>
+          <w:rFonts w:ascii="Times New Roman" w:hAnsi="Times New Roman" w:cs="Times New Roman"/>
+          <w:sz w:val="28"/>
+          <w:szCs w:val="28"/>
+        </w:rPr>
+        <w:t xml:space="preserve">: </w:t>
+      </w:r>
+      <w:r>
+        <w:rPr>
+          <w:rFonts w:ascii="Times New Roman" w:hAnsi="Times New Roman" w:cs="Times New Roman"/>
+          <w:sz w:val="28"/>
+          <w:szCs w:val="28"/>
+        </w:rPr>
+        <w:t>“Manage Activity Information”, “</w:t>
+      </w:r>
+      <w:r>
+        <w:rPr>
+          <w:rFonts w:ascii="Times New Roman" w:hAnsi="Times New Roman" w:cs="Times New Roman"/>
+          <w:sz w:val="28"/>
+          <w:szCs w:val="28"/>
+        </w:rPr>
+        <w:t>Manage Org Information” and “Manage User Information”. There are three operations namel</w:t>
+      </w:r>
+      <w:r>
+        <w:rPr>
+          <w:rFonts w:ascii="Times New Roman" w:hAnsi="Times New Roman" w:cs="Times New Roman"/>
+          <w:sz w:val="28"/>
+          <w:szCs w:val="28"/>
+        </w:rPr>
+        <w:t xml:space="preserve">y “add”, </w:t>
+      </w:r>
+      <w:r>
+        <w:rPr>
+          <w:rFonts w:ascii="Times New Roman" w:hAnsi="Times New Roman" w:cs="Times New Roman"/>
+          <w:sz w:val="28"/>
+          <w:szCs w:val="28"/>
+        </w:rPr>
+        <w:t>“</w:t>
+      </w:r>
+      <w:r>
+        <w:rPr>
+          <w:rFonts w:ascii="Times New Roman" w:hAnsi="Times New Roman" w:cs="Times New Roman"/>
+          <w:sz w:val="28"/>
+          <w:szCs w:val="28"/>
+        </w:rPr>
+        <w:t xml:space="preserve">delete” and “modify”. The parameters of the three operations are almost the same. </w:t>
+      </w:r>
+    </w:p>
+    <w:p>
+      <w:pPr>
+        <w:pStyle w:val="Default"/>
+        <w:snapToGrid w:val="0"/>
+        <w:rPr>
+          <w:color w:val="auto"/>
+          <w:kern w:val="2"/>
+          <w:sz w:val="28"/>
+          <w:szCs w:val="28"/>
+        </w:rPr>
+      </w:pPr>
+    </w:p>
+    <w:p>
+      <w:pPr>
+        <w:pStyle w:val="Default"/>
+        <w:snapToGrid w:val="0"/>
+        <w:rPr>
+          <w:color w:val="auto"/>
+          <w:kern w:val="2"/>
+          <w:sz w:val="28"/>
+          <w:szCs w:val="28"/>
+        </w:rPr>
+      </w:pPr>
+      <w:r>
+        <w:rPr>
+          <w:color w:val="auto"/>
+          <w:kern w:val="2"/>
+          <w:sz w:val="28"/>
+          <w:szCs w:val="28"/>
+        </w:rPr>
+        <w:t xml:space="preserve">We want to parameterize objects by an action to perform , specify, queue, and execute requests at different times, support undo, support logging changes so that they can be reapplied in case of a system crash and structure a system around high-level operations built on primitives operations. </w:t>
+      </w:r>
+    </w:p>
+    <w:p>
+      <w:pPr>
+        <w:pStyle w:val="Default"/>
+        <w:snapToGrid w:val="0"/>
+        <w:rPr>
+          <w:color w:val="auto"/>
+          <w:kern w:val="2"/>
+          <w:sz w:val="28"/>
+          <w:szCs w:val="28"/>
+        </w:rPr>
+      </w:pPr>
+    </w:p>
+    <w:p>
+      <w:pPr>
+        <w:pStyle w:val="Default"/>
+        <w:snapToGrid w:val="0"/>
+        <w:rPr>
+          <w:sz w:val="28"/>
+          <w:szCs w:val="28"/>
+        </w:rPr>
+      </w:pPr>
+      <w:r>
+        <w:rPr>
+          <w:sz w:val="28"/>
+          <w:szCs w:val="28"/>
+        </w:rPr>
+        <w:t>So we use the Command pattern. We use an interface, which has an operation named “execute”. The three entity classes</w:t>
+      </w:r>
+      <w:r>
+        <w:rPr>
+          <w:sz w:val="28"/>
+          <w:szCs w:val="28"/>
+        </w:rPr>
+        <w:t>,</w:t>
+      </w:r>
+      <w:r>
+        <w:rPr>
+          <w:sz w:val="28"/>
+          <w:szCs w:val="28"/>
+        </w:rPr>
+        <w:t xml:space="preserve"> </w:t>
+      </w:r>
+      <w:r>
+        <w:rPr>
+          <w:sz w:val="28"/>
+          <w:szCs w:val="28"/>
+        </w:rPr>
+        <w:t xml:space="preserve">namely </w:t>
+      </w:r>
+      <w:r>
+        <w:rPr>
+          <w:sz w:val="28"/>
+          <w:szCs w:val="28"/>
+        </w:rPr>
+        <w:t>“</w:t>
+      </w:r>
+      <w:r>
+        <w:rPr>
+          <w:sz w:val="28"/>
+          <w:szCs w:val="28"/>
+        </w:rPr>
+        <w:t>add</w:t>
+      </w:r>
+      <w:r>
+        <w:rPr>
+          <w:sz w:val="28"/>
+          <w:szCs w:val="28"/>
+        </w:rPr>
+        <w:t>”</w:t>
+      </w:r>
+      <w:r>
+        <w:rPr>
+          <w:sz w:val="28"/>
+          <w:szCs w:val="28"/>
+        </w:rPr>
+        <w:t xml:space="preserve">, </w:t>
+      </w:r>
+      <w:r>
+        <w:rPr>
+          <w:sz w:val="28"/>
+          <w:szCs w:val="28"/>
+        </w:rPr>
+        <w:lastRenderedPageBreak/>
+        <w:t xml:space="preserve">“delete” and “modify” </w:t>
+      </w:r>
+      <w:r>
+        <w:rPr>
+          <w:sz w:val="28"/>
+          <w:szCs w:val="28"/>
+        </w:rPr>
+        <w:t>realize the interface</w:t>
+      </w:r>
+      <w:r>
+        <w:rPr>
+          <w:sz w:val="28"/>
+          <w:szCs w:val="28"/>
+        </w:rPr>
+        <w:t>.</w:t>
+      </w:r>
+      <w:r>
+        <w:rPr>
+          <w:sz w:val="28"/>
+          <w:szCs w:val="28"/>
+        </w:rPr>
+        <w:t xml:space="preserve"> The controller uses the “execute” of the interface to execute the commands.</w:t>
+      </w:r>
+    </w:p>
+    <w:p>
+      <w:pPr>
+        <w:pStyle w:val="Default"/>
+        <w:snapToGrid w:val="0"/>
+        <w:rPr>
+          <w:sz w:val="28"/>
+          <w:szCs w:val="28"/>
+        </w:rPr>
+      </w:pPr>
     </w:p>
     <w:p>
       <w:pPr>
         <w:pStyle w:val="2"/>
-      </w:pPr>
-      <w:r>
-        <w:lastRenderedPageBreak/>
-        <w:t xml:space="preserve">As a result: </w:t>
+        <w:snapToGrid w:val="0"/>
+        <w:spacing w:before="0" w:after="0" w:line="240" w:lineRule="auto"/>
+        <w:rPr>
+          <w:rFonts w:ascii="Times New Roman" w:eastAsiaTheme="minorEastAsia" w:hAnsi="Times New Roman" w:cs="Times New Roman"/>
+          <w:b w:val="0"/>
+          <w:bCs w:val="0"/>
+          <w:color w:val="000000"/>
+          <w:kern w:val="0"/>
+          <w:sz w:val="28"/>
+          <w:szCs w:val="28"/>
+        </w:rPr>
+      </w:pPr>
+      <w:r>
+        <w:rPr>
+          <w:rFonts w:ascii="Times New Roman" w:eastAsiaTheme="minorEastAsia" w:hAnsi="Times New Roman" w:cs="Times New Roman"/>
+          <w:b w:val="0"/>
+          <w:bCs w:val="0"/>
+          <w:kern w:val="0"/>
+          <w:sz w:val="28"/>
+          <w:szCs w:val="28"/>
+        </w:rPr>
+        <w:t xml:space="preserve">As a result, </w:t>
+      </w:r>
+      <w:r>
+        <w:rPr>
+          <w:rFonts w:ascii="Times New Roman" w:eastAsiaTheme="minorEastAsia" w:hAnsi="Times New Roman" w:cs="Times New Roman"/>
+          <w:b w:val="0"/>
+          <w:bCs w:val="0"/>
+          <w:color w:val="000000"/>
+          <w:kern w:val="0"/>
+          <w:sz w:val="28"/>
+          <w:szCs w:val="28"/>
+        </w:rPr>
+        <w:t>c</w:t>
+      </w:r>
+      <w:r>
+        <w:rPr>
+          <w:rFonts w:ascii="Times New Roman" w:eastAsiaTheme="minorEastAsia" w:hAnsi="Times New Roman" w:cs="Times New Roman"/>
+          <w:b w:val="0"/>
+          <w:bCs w:val="0"/>
+          <w:color w:val="000000"/>
+          <w:kern w:val="0"/>
+          <w:sz w:val="28"/>
+          <w:szCs w:val="28"/>
+        </w:rPr>
+        <w:t xml:space="preserve">ommand decouples the object that invokes the operation from the one that knows how to perform it. Commands are first-class objects. They can be manipulated and extended like any other object. </w:t>
+      </w:r>
+      <w:r>
+        <w:rPr>
+          <w:rFonts w:ascii="Times New Roman" w:eastAsiaTheme="minorEastAsia" w:hAnsi="Times New Roman" w:cs="Times New Roman"/>
+          <w:b w:val="0"/>
+          <w:bCs w:val="0"/>
+          <w:color w:val="000000"/>
+          <w:kern w:val="0"/>
+          <w:sz w:val="28"/>
+          <w:szCs w:val="28"/>
+        </w:rPr>
+        <w:t>Users</w:t>
+      </w:r>
+      <w:r>
+        <w:rPr>
+          <w:rFonts w:ascii="Times New Roman" w:eastAsiaTheme="minorEastAsia" w:hAnsi="Times New Roman" w:cs="Times New Roman"/>
+          <w:b w:val="0"/>
+          <w:bCs w:val="0"/>
+          <w:color w:val="000000"/>
+          <w:kern w:val="0"/>
+          <w:sz w:val="28"/>
+          <w:szCs w:val="28"/>
+        </w:rPr>
+        <w:t xml:space="preserve"> can assemble com</w:t>
+      </w:r>
+      <w:r>
+        <w:rPr>
+          <w:rFonts w:ascii="Times New Roman" w:eastAsiaTheme="minorEastAsia" w:hAnsi="Times New Roman" w:cs="Times New Roman"/>
+          <w:b w:val="0"/>
+          <w:bCs w:val="0"/>
+          <w:color w:val="000000"/>
+          <w:kern w:val="0"/>
+          <w:sz w:val="28"/>
+          <w:szCs w:val="28"/>
+        </w:rPr>
+        <w:t xml:space="preserve">mands into a composite command. </w:t>
+      </w:r>
+      <w:r>
+        <w:rPr>
+          <w:rFonts w:ascii="Times New Roman" w:eastAsiaTheme="minorEastAsia" w:hAnsi="Times New Roman" w:cs="Times New Roman"/>
+          <w:b w:val="0"/>
+          <w:bCs w:val="0"/>
+          <w:color w:val="000000"/>
+          <w:kern w:val="0"/>
+          <w:sz w:val="28"/>
+          <w:szCs w:val="28"/>
+        </w:rPr>
+        <w:t>It's easy to a</w:t>
+      </w:r>
+      <w:r>
+        <w:rPr>
+          <w:rFonts w:ascii="Times New Roman" w:eastAsiaTheme="minorEastAsia" w:hAnsi="Times New Roman" w:cs="Times New Roman"/>
+          <w:b w:val="0"/>
+          <w:bCs w:val="0"/>
+          <w:color w:val="000000"/>
+          <w:kern w:val="0"/>
+          <w:sz w:val="28"/>
+          <w:szCs w:val="28"/>
+        </w:rPr>
+        <w:t>dd new commands, because we</w:t>
+      </w:r>
+      <w:r>
+        <w:rPr>
+          <w:rFonts w:ascii="Times New Roman" w:eastAsiaTheme="minorEastAsia" w:hAnsi="Times New Roman" w:cs="Times New Roman"/>
+          <w:b w:val="0"/>
+          <w:bCs w:val="0"/>
+          <w:color w:val="000000"/>
+          <w:kern w:val="0"/>
+          <w:sz w:val="28"/>
+          <w:szCs w:val="28"/>
+        </w:rPr>
+        <w:t xml:space="preserve"> don't have to change existing classes. </w:t>
+      </w:r>
+    </w:p>
+    <w:p/>
+    <w:p>
+      <w:pPr>
+        <w:pStyle w:val="1"/>
+        <w:snapToGrid w:val="0"/>
+        <w:spacing w:before="0" w:after="0" w:line="240" w:lineRule="auto"/>
+      </w:pPr>
+      <w:r>
+        <w:t>Visitor pattern:</w:t>
+      </w:r>
+    </w:p>
+    <w:p/>
+    <w:p>
+      <w:pPr>
+        <w:snapToGrid w:val="0"/>
+        <w:rPr>
+          <w:rFonts w:ascii="Times New Roman" w:hAnsi="Times New Roman" w:cs="Times New Roman"/>
+          <w:sz w:val="28"/>
+          <w:szCs w:val="28"/>
+        </w:rPr>
+      </w:pPr>
+      <w:r>
+        <w:rPr>
+          <w:rFonts w:ascii="Times New Roman" w:hAnsi="Times New Roman" w:cs="Times New Roman"/>
+          <w:sz w:val="28"/>
+          <w:szCs w:val="28"/>
+        </w:rPr>
+        <w:t>In the use case “Search”, there are different users</w:t>
+      </w:r>
+      <w:r>
+        <w:rPr>
+          <w:rFonts w:ascii="Times New Roman" w:hAnsi="Times New Roman" w:cs="Times New Roman"/>
+          <w:sz w:val="28"/>
+          <w:szCs w:val="28"/>
+        </w:rPr>
+        <w:t>. The admin, organization, use</w:t>
+      </w:r>
+      <w:r>
+        <w:rPr>
+          <w:rFonts w:ascii="Times New Roman" w:hAnsi="Times New Roman" w:cs="Times New Roman"/>
+          <w:sz w:val="28"/>
+          <w:szCs w:val="28"/>
+        </w:rPr>
+        <w:t>r and</w:t>
+      </w:r>
+      <w:r>
+        <w:rPr>
+          <w:rFonts w:ascii="Times New Roman" w:hAnsi="Times New Roman" w:cs="Times New Roman"/>
+          <w:sz w:val="28"/>
+          <w:szCs w:val="28"/>
+        </w:rPr>
+        <w:t xml:space="preserve"> guest can search the information.</w:t>
+      </w:r>
+      <w:r>
+        <w:rPr>
+          <w:rFonts w:ascii="Times New Roman" w:hAnsi="Times New Roman" w:cs="Times New Roman"/>
+          <w:sz w:val="28"/>
+          <w:szCs w:val="28"/>
+        </w:rPr>
+        <w:t xml:space="preserve"> The results of different users are not the same. So in this situation, we decide to the Visitor pattern.</w:t>
       </w:r>
     </w:p>
     <w:p>
       <w:pPr>
         <w:pStyle w:val="Default"/>
-        <w:spacing w:after="167"/>
-        <w:ind w:firstLineChars="200" w:firstLine="560"/>
+        <w:snapToGrid w:val="0"/>
+        <w:rPr>
+          <w:rFonts w:asciiTheme="minorHAnsi" w:hAnsiTheme="minorHAnsi" w:cstheme="minorBidi"/>
+          <w:color w:val="auto"/>
+          <w:kern w:val="2"/>
+          <w:sz w:val="21"/>
+          <w:szCs w:val="22"/>
+        </w:rPr>
+      </w:pPr>
+    </w:p>
+    <w:p>
+      <w:pPr>
+        <w:pStyle w:val="Default"/>
+        <w:snapToGrid w:val="0"/>
         <w:rPr>
           <w:color w:val="auto"/>
           <w:sz w:val="28"/>
@@ -213,15 +921,7 @@
           <w:sz w:val="28"/>
           <w:szCs w:val="28"/>
         </w:rPr>
-        <w:t>Families of related algorithms</w:t>
-      </w:r>
-      <w:r>
-        <w:rPr>
-          <w:color w:val="auto"/>
-          <w:sz w:val="28"/>
-          <w:szCs w:val="28"/>
-        </w:rPr>
-        <w:t xml:space="preserve">, </w:t>
+        <w:t>A</w:t>
       </w:r>
       <w:r>
         <w:rPr>
@@ -230,7 +930,7 @@
           <w:sz w:val="28"/>
           <w:szCs w:val="28"/>
         </w:rPr>
-        <w:t>a</w:t>
+        <w:t xml:space="preserve">n object structure contains many classes of objects with differing interfaces, and </w:t>
       </w:r>
       <w:r>
         <w:rPr>
@@ -239,7 +939,7 @@
           <w:sz w:val="28"/>
           <w:szCs w:val="28"/>
         </w:rPr>
-        <w:t>n alternative to sub</w:t>
+        <w:t>we</w:t>
       </w:r>
       <w:r>
         <w:rPr>
@@ -248,7 +948,15 @@
           <w:sz w:val="28"/>
           <w:szCs w:val="28"/>
         </w:rPr>
-        <w:t xml:space="preserve"> classing, s</w:t>
+        <w:t xml:space="preserve"> want to perform operations on these objects that depend on their concrete classes. </w:t>
+      </w:r>
+      <w:r>
+        <w:rPr>
+          <w:color w:val="auto"/>
+          <w:sz w:val="28"/>
+          <w:szCs w:val="28"/>
+        </w:rPr>
+        <w:t>M</w:t>
       </w:r>
       <w:r>
         <w:rPr>
@@ -257,7 +965,15 @@
           <w:sz w:val="28"/>
           <w:szCs w:val="28"/>
         </w:rPr>
-        <w:t>trategies e</w:t>
+        <w:t xml:space="preserve">any distinct and unrelated operations need to be performed on objects in an object structure, and you want to avoid "polluting" their classes with these operations. </w:t>
+      </w:r>
+      <w:r>
+        <w:rPr>
+          <w:color w:val="auto"/>
+          <w:sz w:val="28"/>
+          <w:szCs w:val="28"/>
+        </w:rPr>
+        <w:t>T</w:t>
       </w:r>
       <w:r>
         <w:rPr>
@@ -266,576 +982,112 @@
           <w:sz w:val="28"/>
           <w:szCs w:val="28"/>
         </w:rPr>
-        <w:t>liminate conditional statements, a</w:t>
-      </w:r>
-      <w:r>
-        <w:rPr>
-          <w:bCs/>
-          <w:color w:val="auto"/>
-          <w:sz w:val="28"/>
-          <w:szCs w:val="28"/>
-        </w:rPr>
-        <w:t xml:space="preserve"> choice of implementations. </w:t>
-      </w:r>
-    </w:p>
-    <w:p>
-      <w:pPr>
-        <w:pStyle w:val="1"/>
-      </w:pPr>
-      <w:r>
-        <w:t>Command pattern:</w:t>
-      </w:r>
-    </w:p>
-    <w:p>
-      <w:pPr>
-        <w:ind w:firstLineChars="200" w:firstLine="560"/>
-        <w:rPr>
-          <w:rFonts w:ascii="Times New Roman" w:hAnsi="Times New Roman" w:cs="Times New Roman"/>
-          <w:sz w:val="28"/>
-          <w:szCs w:val="28"/>
-        </w:rPr>
-      </w:pPr>
-      <w:r>
-        <w:rPr>
-          <w:rFonts w:ascii="Times New Roman" w:hAnsi="Times New Roman" w:cs="Times New Roman"/>
-          <w:sz w:val="28"/>
-          <w:szCs w:val="28"/>
-        </w:rPr>
-        <w:t>In many use cases</w:t>
-      </w:r>
-      <w:r>
-        <w:rPr>
-          <w:rFonts w:ascii="Times New Roman" w:hAnsi="Times New Roman" w:cs="Times New Roman"/>
-          <w:sz w:val="28"/>
-          <w:szCs w:val="28"/>
-        </w:rPr>
-        <w:t xml:space="preserve">: </w:t>
-      </w:r>
-      <w:r>
-        <w:rPr>
-          <w:rFonts w:ascii="Times New Roman" w:hAnsi="Times New Roman" w:cs="Times New Roman"/>
-          <w:sz w:val="28"/>
-          <w:szCs w:val="28"/>
-        </w:rPr>
-        <w:t>“Manage Activity Information”, ”Manage Org Information” and “Manage User Information”. There are three operations namel</w:t>
-      </w:r>
-      <w:r>
-        <w:rPr>
-          <w:rFonts w:ascii="Times New Roman" w:hAnsi="Times New Roman" w:cs="Times New Roman"/>
-          <w:sz w:val="28"/>
-          <w:szCs w:val="28"/>
-        </w:rPr>
-        <w:t xml:space="preserve">y “add”, </w:t>
+        <w:t xml:space="preserve">he classes defining the object structure rarely change, but you often want to define new operations over the structure </w:t>
+      </w:r>
+    </w:p>
+    <w:p>
+      <w:pPr>
+        <w:snapToGrid w:val="0"/>
+        <w:rPr>
+          <w:rFonts w:ascii="Times New Roman" w:hAnsi="Times New Roman" w:cs="Times New Roman"/>
+          <w:sz w:val="28"/>
+          <w:szCs w:val="28"/>
+        </w:rPr>
+      </w:pPr>
+    </w:p>
+    <w:p>
+      <w:pPr>
+        <w:snapToGrid w:val="0"/>
+        <w:rPr>
+          <w:rFonts w:ascii="Times New Roman" w:hAnsi="Times New Roman" w:cs="Times New Roman"/>
+          <w:sz w:val="28"/>
+          <w:szCs w:val="28"/>
+        </w:rPr>
+      </w:pPr>
+      <w:r>
+        <w:rPr>
+          <w:rFonts w:ascii="Times New Roman" w:hAnsi="Times New Roman" w:cs="Times New Roman"/>
+          <w:sz w:val="28"/>
+          <w:szCs w:val="28"/>
+        </w:rPr>
+        <w:t>There is an abstract user in the class</w:t>
+      </w:r>
+      <w:r>
+        <w:rPr>
+          <w:rFonts w:ascii="Times New Roman" w:hAnsi="Times New Roman" w:cs="Times New Roman"/>
+          <w:sz w:val="28"/>
+          <w:szCs w:val="28"/>
+        </w:rPr>
+        <w:t xml:space="preserve"> diagram, </w:t>
+      </w:r>
+      <w:r>
+        <w:rPr>
+          <w:rFonts w:ascii="Times New Roman" w:hAnsi="Times New Roman" w:cs="Times New Roman"/>
+          <w:sz w:val="28"/>
+          <w:szCs w:val="28"/>
+        </w:rPr>
+        <w:t xml:space="preserve">which is the father of the class “admin”, “user”, “org”. </w:t>
+      </w:r>
+      <w:r>
+        <w:rPr>
+          <w:rFonts w:ascii="Times New Roman" w:hAnsi="Times New Roman" w:cs="Times New Roman"/>
+          <w:sz w:val="28"/>
+          <w:szCs w:val="28"/>
+        </w:rPr>
+        <w:t xml:space="preserve">An entity class has the operation “search”, which can do different type of the search. </w:t>
+      </w:r>
+    </w:p>
+    <w:p>
+      <w:pPr>
+        <w:snapToGrid w:val="0"/>
+        <w:rPr>
+          <w:rFonts w:ascii="Times New Roman" w:hAnsi="Times New Roman" w:cs="Times New Roman"/>
+          <w:sz w:val="28"/>
+          <w:szCs w:val="28"/>
+        </w:rPr>
+      </w:pPr>
+    </w:p>
+    <w:p>
+      <w:pPr>
+        <w:pStyle w:val="2"/>
+        <w:snapToGrid w:val="0"/>
+        <w:spacing w:before="0" w:after="0" w:line="240" w:lineRule="auto"/>
+        <w:rPr>
+          <w:sz w:val="28"/>
+          <w:szCs w:val="28"/>
+        </w:rPr>
+      </w:pPr>
+      <w:r>
+        <w:rPr>
+          <w:rFonts w:ascii="Times New Roman" w:eastAsiaTheme="minorEastAsia" w:hAnsi="Times New Roman" w:cs="Times New Roman"/>
+          <w:b w:val="0"/>
+          <w:kern w:val="0"/>
+          <w:sz w:val="28"/>
+          <w:szCs w:val="28"/>
+        </w:rPr>
+        <w:t xml:space="preserve">As a result, </w:t>
+      </w:r>
+      <w:r>
+        <w:rPr>
+          <w:rFonts w:ascii="Times New Roman" w:eastAsiaTheme="minorEastAsia" w:hAnsi="Times New Roman" w:cs="Times New Roman"/>
+          <w:b w:val="0"/>
+          <w:bCs w:val="0"/>
+          <w:sz w:val="28"/>
+          <w:szCs w:val="28"/>
+        </w:rPr>
+        <w:t>this design pattern</w:t>
       </w:r>
       <w:bookmarkStart w:id="0" w:name="_GoBack"/>
       <w:bookmarkEnd w:id="0"/>
       <w:r>
         <w:rPr>
-          <w:rFonts w:ascii="Times New Roman" w:hAnsi="Times New Roman" w:cs="Times New Roman"/>
-          <w:sz w:val="28"/>
-          <w:szCs w:val="28"/>
-        </w:rPr>
-        <w:t>”</w:t>
-      </w:r>
-      <w:r>
-        <w:rPr>
-          <w:rFonts w:ascii="Times New Roman" w:hAnsi="Times New Roman" w:cs="Times New Roman"/>
-          <w:sz w:val="28"/>
-          <w:szCs w:val="28"/>
-        </w:rPr>
-        <w:t xml:space="preserve">delete” and “modify”. The parameters of the three operations are almost the same. </w:t>
-      </w:r>
-    </w:p>
-    <w:p>
-      <w:pPr>
-        <w:pStyle w:val="2"/>
-      </w:pPr>
-      <w:r>
-        <w:t>Why use this design pattern:</w:t>
-      </w:r>
-    </w:p>
-    <w:p>
-      <w:pPr>
-        <w:pStyle w:val="Default"/>
-        <w:ind w:firstLineChars="200" w:firstLine="560"/>
-        <w:rPr>
-          <w:color w:val="auto"/>
-          <w:kern w:val="2"/>
-          <w:sz w:val="28"/>
-          <w:szCs w:val="28"/>
-        </w:rPr>
-      </w:pPr>
-      <w:r>
-        <w:rPr>
-          <w:color w:val="auto"/>
-          <w:kern w:val="2"/>
-          <w:sz w:val="28"/>
-          <w:szCs w:val="28"/>
-        </w:rPr>
-        <w:t xml:space="preserve">We </w:t>
-      </w:r>
-      <w:r>
-        <w:rPr>
-          <w:color w:val="auto"/>
-          <w:kern w:val="2"/>
-          <w:sz w:val="28"/>
-          <w:szCs w:val="28"/>
-        </w:rPr>
-        <w:t xml:space="preserve">want to </w:t>
-      </w:r>
-      <w:r>
-        <w:rPr>
-          <w:color w:val="auto"/>
-          <w:kern w:val="2"/>
-          <w:sz w:val="28"/>
-          <w:szCs w:val="28"/>
-        </w:rPr>
-        <w:t>parameterize o</w:t>
-      </w:r>
-      <w:r>
-        <w:rPr>
-          <w:color w:val="auto"/>
-          <w:kern w:val="2"/>
-          <w:sz w:val="28"/>
-          <w:szCs w:val="28"/>
-        </w:rPr>
-        <w:t xml:space="preserve">bjects by an action to perform , </w:t>
-      </w:r>
-      <w:r>
-        <w:rPr>
-          <w:color w:val="auto"/>
-          <w:kern w:val="2"/>
-          <w:sz w:val="28"/>
-          <w:szCs w:val="28"/>
-        </w:rPr>
-        <w:t>specify, queue, and execute requests at different times</w:t>
-      </w:r>
-      <w:r>
-        <w:rPr>
-          <w:color w:val="auto"/>
-          <w:kern w:val="2"/>
-          <w:sz w:val="28"/>
-          <w:szCs w:val="28"/>
-        </w:rPr>
-        <w:t xml:space="preserve">, support undo, </w:t>
-      </w:r>
-      <w:r>
-        <w:rPr>
-          <w:color w:val="auto"/>
-          <w:kern w:val="2"/>
-          <w:sz w:val="28"/>
-          <w:szCs w:val="28"/>
-        </w:rPr>
-        <w:t>support logging changes so that they can be reapplied in case of a s</w:t>
-      </w:r>
-      <w:r>
-        <w:rPr>
-          <w:color w:val="auto"/>
-          <w:kern w:val="2"/>
-          <w:sz w:val="28"/>
-          <w:szCs w:val="28"/>
-        </w:rPr>
-        <w:t xml:space="preserve">ystem crash and </w:t>
-      </w:r>
-      <w:r>
-        <w:rPr>
-          <w:color w:val="auto"/>
-          <w:kern w:val="2"/>
-          <w:sz w:val="28"/>
-          <w:szCs w:val="28"/>
-        </w:rPr>
-        <w:t xml:space="preserve">structure a system around high-level operations built on primitives operations. </w:t>
-      </w:r>
-    </w:p>
-    <w:p>
-      <w:pPr>
-        <w:pStyle w:val="Default"/>
-        <w:ind w:firstLineChars="200" w:firstLine="560"/>
-        <w:rPr>
-          <w:sz w:val="28"/>
-          <w:szCs w:val="28"/>
-        </w:rPr>
-      </w:pPr>
-      <w:r>
-        <w:rPr>
-          <w:sz w:val="28"/>
-          <w:szCs w:val="28"/>
-        </w:rPr>
-        <w:t>So we use the Command pattern. We use an interface, which has an operation named “execute”. The three entity classes</w:t>
-      </w:r>
-      <w:r>
-        <w:rPr>
-          <w:sz w:val="28"/>
-          <w:szCs w:val="28"/>
-        </w:rPr>
-        <w:t>,</w:t>
-      </w:r>
-      <w:r>
-        <w:rPr>
-          <w:sz w:val="28"/>
-          <w:szCs w:val="28"/>
-        </w:rPr>
-        <w:t xml:space="preserve"> </w:t>
-      </w:r>
-      <w:r>
-        <w:rPr>
-          <w:sz w:val="28"/>
-          <w:szCs w:val="28"/>
-        </w:rPr>
-        <w:t xml:space="preserve">namely </w:t>
-      </w:r>
-      <w:r>
-        <w:rPr>
-          <w:sz w:val="28"/>
-          <w:szCs w:val="28"/>
-        </w:rPr>
-        <w:t>“</w:t>
-      </w:r>
-      <w:r>
-        <w:rPr>
-          <w:sz w:val="28"/>
-          <w:szCs w:val="28"/>
-        </w:rPr>
-        <w:t>add</w:t>
-      </w:r>
-      <w:r>
-        <w:rPr>
-          <w:sz w:val="28"/>
-          <w:szCs w:val="28"/>
-        </w:rPr>
-        <w:t>”</w:t>
-      </w:r>
-      <w:r>
-        <w:rPr>
-          <w:sz w:val="28"/>
-          <w:szCs w:val="28"/>
-        </w:rPr>
-        <w:t xml:space="preserve">, “delete” and “modify” </w:t>
-      </w:r>
-      <w:r>
-        <w:rPr>
-          <w:sz w:val="28"/>
-          <w:szCs w:val="28"/>
-        </w:rPr>
-        <w:t>realize the interface</w:t>
-      </w:r>
-      <w:r>
-        <w:rPr>
-          <w:sz w:val="28"/>
-          <w:szCs w:val="28"/>
-        </w:rPr>
-        <w:t>.</w:t>
-      </w:r>
-      <w:r>
-        <w:rPr>
-          <w:sz w:val="28"/>
-          <w:szCs w:val="28"/>
-        </w:rPr>
-        <w:t xml:space="preserve"> The controller uses the “execute” of the interface to execute the commands.</w:t>
-      </w:r>
-    </w:p>
-    <w:p>
-      <w:pPr>
-        <w:pStyle w:val="2"/>
-      </w:pPr>
-      <w:r>
-        <w:lastRenderedPageBreak/>
-        <w:t>As a result:</w:t>
-      </w:r>
-    </w:p>
-    <w:p>
-      <w:pPr>
-        <w:pStyle w:val="Default"/>
-        <w:ind w:firstLineChars="200" w:firstLine="560"/>
-        <w:rPr>
-          <w:color w:val="auto"/>
-          <w:kern w:val="2"/>
-          <w:sz w:val="28"/>
-          <w:szCs w:val="28"/>
-        </w:rPr>
-      </w:pPr>
-      <w:r>
-        <w:rPr>
-          <w:color w:val="auto"/>
-          <w:sz w:val="28"/>
-          <w:szCs w:val="28"/>
-        </w:rPr>
-        <w:t>C</w:t>
-      </w:r>
-      <w:r>
-        <w:rPr>
-          <w:color w:val="auto"/>
-          <w:sz w:val="28"/>
-          <w:szCs w:val="28"/>
-        </w:rPr>
-        <w:t xml:space="preserve">ommand decouples the object that invokes the operation from the one that knows how to perform it. Commands are first-class objects. They can be manipulated and extended like any other object. </w:t>
-      </w:r>
-      <w:r>
-        <w:rPr>
-          <w:sz w:val="28"/>
-          <w:szCs w:val="28"/>
-        </w:rPr>
-        <w:t>Users</w:t>
-      </w:r>
-      <w:r>
-        <w:rPr>
-          <w:color w:val="auto"/>
-          <w:sz w:val="28"/>
-          <w:szCs w:val="28"/>
-        </w:rPr>
-        <w:t xml:space="preserve"> can assemble com</w:t>
-      </w:r>
-      <w:r>
-        <w:rPr>
-          <w:color w:val="auto"/>
-          <w:sz w:val="28"/>
-          <w:szCs w:val="28"/>
-        </w:rPr>
-        <w:t xml:space="preserve">mands into a composite command. </w:t>
-      </w:r>
-      <w:r>
-        <w:rPr>
-          <w:color w:val="auto"/>
-          <w:sz w:val="28"/>
-          <w:szCs w:val="28"/>
-        </w:rPr>
-        <w:t>It's easy to a</w:t>
-      </w:r>
-      <w:r>
-        <w:rPr>
-          <w:color w:val="auto"/>
-          <w:sz w:val="28"/>
-          <w:szCs w:val="28"/>
-        </w:rPr>
-        <w:t>dd new commands, because we</w:t>
-      </w:r>
-      <w:r>
-        <w:rPr>
-          <w:color w:val="auto"/>
-          <w:sz w:val="28"/>
-          <w:szCs w:val="28"/>
-        </w:rPr>
-        <w:t xml:space="preserve"> don't have to change existing classes. </w:t>
-      </w:r>
-    </w:p>
-    <w:p>
-      <w:pPr>
-        <w:pStyle w:val="1"/>
-      </w:pPr>
-      <w:r>
-        <w:t>Visitor pattern:</w:t>
-      </w:r>
-    </w:p>
-    <w:p>
-      <w:pPr>
-        <w:ind w:firstLineChars="200" w:firstLine="560"/>
-        <w:rPr>
-          <w:rFonts w:ascii="Times New Roman" w:hAnsi="Times New Roman" w:cs="Times New Roman"/>
-          <w:sz w:val="28"/>
-          <w:szCs w:val="28"/>
-        </w:rPr>
-      </w:pPr>
-      <w:r>
-        <w:rPr>
-          <w:rFonts w:ascii="Times New Roman" w:hAnsi="Times New Roman" w:cs="Times New Roman"/>
-          <w:sz w:val="28"/>
-          <w:szCs w:val="28"/>
-        </w:rPr>
-        <w:t>In the use case “Search”, there are different users</w:t>
-      </w:r>
-      <w:r>
-        <w:rPr>
-          <w:rFonts w:ascii="Times New Roman" w:hAnsi="Times New Roman" w:cs="Times New Roman"/>
-          <w:sz w:val="28"/>
-          <w:szCs w:val="28"/>
-        </w:rPr>
-        <w:t>. The admin, organization, use</w:t>
-      </w:r>
-      <w:r>
-        <w:rPr>
-          <w:rFonts w:ascii="Times New Roman" w:hAnsi="Times New Roman" w:cs="Times New Roman"/>
-          <w:sz w:val="28"/>
-          <w:szCs w:val="28"/>
-        </w:rPr>
-        <w:t>r and</w:t>
-      </w:r>
-      <w:r>
-        <w:rPr>
-          <w:rFonts w:ascii="Times New Roman" w:hAnsi="Times New Roman" w:cs="Times New Roman"/>
-          <w:sz w:val="28"/>
-          <w:szCs w:val="28"/>
-        </w:rPr>
-        <w:t xml:space="preserve"> guest can search the information.</w:t>
-      </w:r>
-      <w:r>
-        <w:rPr>
-          <w:rFonts w:ascii="Times New Roman" w:hAnsi="Times New Roman" w:cs="Times New Roman"/>
-          <w:sz w:val="28"/>
-          <w:szCs w:val="28"/>
-        </w:rPr>
-        <w:t xml:space="preserve"> The results of different users are not the same. So in this situation, we decide to the Visitor pattern.</w:t>
-      </w:r>
-    </w:p>
-    <w:p>
-      <w:pPr>
-        <w:pStyle w:val="2"/>
-      </w:pPr>
-      <w:r>
-        <w:t>Why we use this design pattern:</w:t>
-      </w:r>
-    </w:p>
-    <w:p>
-      <w:pPr>
-        <w:pStyle w:val="Default"/>
-        <w:spacing w:after="167"/>
-        <w:ind w:firstLineChars="200" w:firstLine="560"/>
-        <w:rPr>
-          <w:color w:val="auto"/>
-          <w:sz w:val="28"/>
-          <w:szCs w:val="28"/>
-        </w:rPr>
-      </w:pPr>
-      <w:r>
-        <w:rPr>
-          <w:bCs/>
-          <w:color w:val="auto"/>
-          <w:sz w:val="28"/>
-          <w:szCs w:val="28"/>
-        </w:rPr>
-        <w:t>A</w:t>
-      </w:r>
-      <w:r>
-        <w:rPr>
-          <w:bCs/>
-          <w:color w:val="auto"/>
-          <w:sz w:val="28"/>
-          <w:szCs w:val="28"/>
-        </w:rPr>
-        <w:t xml:space="preserve">n object structure contains many classes of objects with differing interfaces, and </w:t>
-      </w:r>
-      <w:r>
-        <w:rPr>
-          <w:bCs/>
-          <w:color w:val="auto"/>
-          <w:sz w:val="28"/>
-          <w:szCs w:val="28"/>
-        </w:rPr>
-        <w:t>we</w:t>
-      </w:r>
-      <w:r>
-        <w:rPr>
-          <w:bCs/>
-          <w:color w:val="auto"/>
-          <w:sz w:val="28"/>
-          <w:szCs w:val="28"/>
-        </w:rPr>
-        <w:t xml:space="preserve"> want to perform operations on these objects that depend on their concrete classes. </w:t>
-      </w:r>
-      <w:r>
-        <w:rPr>
-          <w:color w:val="auto"/>
-          <w:sz w:val="28"/>
-          <w:szCs w:val="28"/>
-        </w:rPr>
-        <w:t>M</w:t>
-      </w:r>
-      <w:r>
-        <w:rPr>
-          <w:bCs/>
-          <w:color w:val="auto"/>
-          <w:sz w:val="28"/>
-          <w:szCs w:val="28"/>
-        </w:rPr>
-        <w:t xml:space="preserve">any distinct and unrelated operations need to be performed on objects in an object structure, and you want to avoid "polluting" their classes with these operations. </w:t>
-      </w:r>
-      <w:r>
-        <w:rPr>
-          <w:color w:val="auto"/>
-          <w:sz w:val="28"/>
-          <w:szCs w:val="28"/>
-        </w:rPr>
-        <w:t>T</w:t>
-      </w:r>
-      <w:r>
-        <w:rPr>
-          <w:bCs/>
-          <w:color w:val="auto"/>
-          <w:sz w:val="28"/>
-          <w:szCs w:val="28"/>
-        </w:rPr>
-        <w:t xml:space="preserve">he classes defining the object structure rarely change, but you often want to define new operations over the structure </w:t>
-      </w:r>
-    </w:p>
-    <w:p>
-      <w:pPr>
-        <w:ind w:firstLineChars="200" w:firstLine="560"/>
-        <w:rPr>
-          <w:rFonts w:ascii="Times New Roman" w:hAnsi="Times New Roman" w:cs="Times New Roman"/>
-          <w:sz w:val="28"/>
-          <w:szCs w:val="28"/>
-        </w:rPr>
-      </w:pPr>
-      <w:r>
-        <w:rPr>
-          <w:rFonts w:ascii="Times New Roman" w:hAnsi="Times New Roman" w:cs="Times New Roman"/>
-          <w:sz w:val="28"/>
-          <w:szCs w:val="28"/>
-        </w:rPr>
-        <w:lastRenderedPageBreak/>
-        <w:t>There is an abstract user in the class</w:t>
-      </w:r>
-      <w:r>
-        <w:rPr>
-          <w:rFonts w:ascii="Times New Roman" w:hAnsi="Times New Roman" w:cs="Times New Roman"/>
-          <w:sz w:val="28"/>
-          <w:szCs w:val="28"/>
-        </w:rPr>
-        <w:t xml:space="preserve"> diagram, </w:t>
-      </w:r>
-      <w:r>
-        <w:rPr>
-          <w:rFonts w:ascii="Times New Roman" w:hAnsi="Times New Roman" w:cs="Times New Roman"/>
-          <w:sz w:val="28"/>
-          <w:szCs w:val="28"/>
-        </w:rPr>
-        <w:t xml:space="preserve">which is the father of the class “admin”, “user”, “org”. </w:t>
-      </w:r>
-      <w:r>
-        <w:rPr>
-          <w:rFonts w:ascii="Times New Roman" w:hAnsi="Times New Roman" w:cs="Times New Roman"/>
-          <w:sz w:val="28"/>
-          <w:szCs w:val="28"/>
-        </w:rPr>
-        <w:t xml:space="preserve">An entity class has the operation “search”, which can do different type of the search. </w:t>
-      </w:r>
-    </w:p>
-    <w:p>
-      <w:pPr>
-        <w:pStyle w:val="2"/>
-      </w:pPr>
-      <w:r>
-        <w:t>As a result:</w:t>
-      </w:r>
-    </w:p>
-    <w:p>
-      <w:pPr>
-        <w:pStyle w:val="Default"/>
-        <w:spacing w:after="167"/>
-        <w:ind w:firstLineChars="200" w:firstLine="560"/>
-        <w:rPr>
-          <w:color w:val="auto"/>
-          <w:sz w:val="28"/>
-          <w:szCs w:val="28"/>
-        </w:rPr>
-      </w:pPr>
-      <w:r>
-        <w:rPr>
-          <w:bCs/>
-          <w:color w:val="auto"/>
-          <w:sz w:val="28"/>
-          <w:szCs w:val="28"/>
-        </w:rPr>
-        <w:t xml:space="preserve">Visitor makes adding new operations easy. A visitor gathers related operations and separates unrelated ones. </w:t>
+          <w:rFonts w:ascii="Times New Roman" w:eastAsiaTheme="minorEastAsia" w:hAnsi="Times New Roman" w:cs="Times New Roman"/>
+          <w:b w:val="0"/>
+          <w:bCs w:val="0"/>
+          <w:sz w:val="28"/>
+          <w:szCs w:val="28"/>
+        </w:rPr>
+        <w:t xml:space="preserve"> makes adding new operations easy. A visitor gathers related operations and separates unrelated ones.</w:t>
       </w:r>
     </w:p>
     <w:sectPr>
@@ -1054,6 +1306,28 @@
       <w:szCs w:val="32"/>
     </w:rPr>
   </w:style>
+  <w:style w:type="paragraph" w:styleId="3">
+    <w:name w:val="heading 3"/>
+    <w:basedOn w:val="a"/>
+    <w:next w:val="a"/>
+    <w:link w:val="3Char"/>
+    <w:uiPriority w:val="9"/>
+    <w:unhideWhenUsed/>
+    <w:qFormat/>
+    <w:rsid w:val="00DB0F3E"/>
+    <w:pPr>
+      <w:keepNext/>
+      <w:keepLines/>
+      <w:spacing w:before="200"/>
+      <w:outlineLvl w:val="2"/>
+    </w:pPr>
+    <w:rPr>
+      <w:rFonts w:asciiTheme="majorHAnsi" w:eastAsiaTheme="majorEastAsia" w:hAnsiTheme="majorHAnsi" w:cstheme="majorBidi"/>
+      <w:b/>
+      <w:bCs/>
+      <w:color w:val="4F81BD" w:themeColor="accent1"/>
+    </w:rPr>
+  </w:style>
   <w:style w:type="character" w:default="1" w:styleId="a0">
     <w:name w:val="Default Paragraph Font"/>
     <w:uiPriority w:val="1"/>
@@ -1124,6 +1398,19 @@
       <w:bCs/>
       <w:sz w:val="32"/>
       <w:szCs w:val="32"/>
+    </w:rPr>
+  </w:style>
+  <w:style w:type="character" w:customStyle="1" w:styleId="3Char">
+    <w:name w:val="标题 3 Char"/>
+    <w:basedOn w:val="a0"/>
+    <w:link w:val="3"/>
+    <w:uiPriority w:val="9"/>
+    <w:rsid w:val="00DB0F3E"/>
+    <w:rPr>
+      <w:rFonts w:asciiTheme="majorHAnsi" w:eastAsiaTheme="majorEastAsia" w:hAnsiTheme="majorHAnsi" w:cstheme="majorBidi"/>
+      <w:b/>
+      <w:bCs/>
+      <w:color w:val="4F81BD" w:themeColor="accent1"/>
     </w:rPr>
   </w:style>
 </w:styles>
@@ -1335,6 +1622,28 @@
       <w:szCs w:val="32"/>
     </w:rPr>
   </w:style>
+  <w:style w:type="paragraph" w:styleId="3">
+    <w:name w:val="heading 3"/>
+    <w:basedOn w:val="a"/>
+    <w:next w:val="a"/>
+    <w:link w:val="3Char"/>
+    <w:uiPriority w:val="9"/>
+    <w:unhideWhenUsed/>
+    <w:qFormat/>
+    <w:rsid w:val="00DB0F3E"/>
+    <w:pPr>
+      <w:keepNext/>
+      <w:keepLines/>
+      <w:spacing w:before="200"/>
+      <w:outlineLvl w:val="2"/>
+    </w:pPr>
+    <w:rPr>
+      <w:rFonts w:asciiTheme="majorHAnsi" w:eastAsiaTheme="majorEastAsia" w:hAnsiTheme="majorHAnsi" w:cstheme="majorBidi"/>
+      <w:b/>
+      <w:bCs/>
+      <w:color w:val="4F81BD" w:themeColor="accent1"/>
+    </w:rPr>
+  </w:style>
   <w:style w:type="character" w:default="1" w:styleId="a0">
     <w:name w:val="Default Paragraph Font"/>
     <w:uiPriority w:val="1"/>
@@ -1405,6 +1714,19 @@
       <w:bCs/>
       <w:sz w:val="32"/>
       <w:szCs w:val="32"/>
+    </w:rPr>
+  </w:style>
+  <w:style w:type="character" w:customStyle="1" w:styleId="3Char">
+    <w:name w:val="标题 3 Char"/>
+    <w:basedOn w:val="a0"/>
+    <w:link w:val="3"/>
+    <w:uiPriority w:val="9"/>
+    <w:rsid w:val="00DB0F3E"/>
+    <w:rPr>
+      <w:rFonts w:asciiTheme="majorHAnsi" w:eastAsiaTheme="majorEastAsia" w:hAnsiTheme="majorHAnsi" w:cstheme="majorBidi"/>
+      <w:b/>
+      <w:bCs/>
+      <w:color w:val="4F81BD" w:themeColor="accent1"/>
     </w:rPr>
   </w:style>
 </w:styles>
@@ -1700,7 +2022,7 @@
 </file>
 
 <file path=customXml/itemProps1.xml><?xml version="1.0" encoding="utf-8"?>
-<ds:datastoreItem xmlns:ds="http://schemas.openxmlformats.org/officeDocument/2006/customXml" ds:itemID="{EAB3E173-4E2C-41BA-8150-673A46713F0F}">
+<ds:datastoreItem xmlns:ds="http://schemas.openxmlformats.org/officeDocument/2006/customXml" ds:itemID="{A5E1E66E-D355-4BA9-AB81-A2A69304C189}">
   <ds:schemaRefs>
     <ds:schemaRef ds:uri="http://schemas.openxmlformats.org/officeDocument/2006/bibliography"/>
   </ds:schemaRefs>

--- a/Document/Descrption of Design Pattern.docx
+++ b/Document/Descrption of Design Pattern.docx
@@ -5,6 +5,40 @@
     <w:p>
       <w:pPr>
         <w:snapToGrid w:val="0"/>
+        <w:rPr>
+          <w:rFonts w:ascii="Times New Roman" w:hAnsi="Times New Roman" w:cs="Times New Roman"/>
+          <w:sz w:val="28"/>
+          <w:szCs w:val="28"/>
+        </w:rPr>
+      </w:pPr>
+      <w:r>
+        <w:rPr>
+          <w:rFonts w:ascii="Times New Roman" w:hAnsi="Times New Roman" w:cs="Times New Roman"/>
+          <w:sz w:val="28"/>
+          <w:szCs w:val="28"/>
+        </w:rPr>
+        <w:t>In the de</w:t>
+      </w:r>
+      <w:r>
+        <w:rPr>
+          <w:rFonts w:ascii="Times New Roman" w:hAnsi="Times New Roman" w:cs="Times New Roman"/>
+          <w:sz w:val="28"/>
+          <w:szCs w:val="28"/>
+        </w:rPr>
+        <w:t>sign class diagrams of Wave, our</w:t>
+      </w:r>
+      <w:r>
+        <w:rPr>
+          <w:rFonts w:ascii="Times New Roman" w:hAnsi="Times New Roman" w:cs="Times New Roman"/>
+          <w:sz w:val="28"/>
+          <w:szCs w:val="28"/>
+        </w:rPr>
+        <w:t xml:space="preserve"> group use three design patterns, namely visitor pattern, strategy pattern and command pattern. The detailed description of the design patterns is listed below.</w:t>
+      </w:r>
+    </w:p>
+    <w:p>
+      <w:pPr>
+        <w:snapToGrid w:val="0"/>
         <w:ind w:firstLineChars="200" w:firstLine="560"/>
         <w:rPr>
           <w:rFonts w:ascii="Times New Roman" w:hAnsi="Times New Roman" w:cs="Times New Roman"/>
@@ -12,29 +46,332 @@
           <w:szCs w:val="28"/>
         </w:rPr>
       </w:pPr>
-      <w:r>
-        <w:rPr>
-          <w:rFonts w:ascii="Times New Roman" w:hAnsi="Times New Roman" w:cs="Times New Roman"/>
-          <w:sz w:val="28"/>
-          <w:szCs w:val="28"/>
-        </w:rPr>
-        <w:t>In the de</w:t>
-      </w:r>
-      <w:r>
-        <w:rPr>
-          <w:rFonts w:ascii="Times New Roman" w:hAnsi="Times New Roman" w:cs="Times New Roman"/>
-          <w:sz w:val="28"/>
-          <w:szCs w:val="28"/>
-        </w:rPr>
-        <w:t>sign class diagrams of Wave, our</w:t>
-      </w:r>
-      <w:r>
-        <w:rPr>
-          <w:rFonts w:ascii="Times New Roman" w:hAnsi="Times New Roman" w:cs="Times New Roman"/>
-          <w:sz w:val="28"/>
-          <w:szCs w:val="28"/>
-        </w:rPr>
-        <w:t xml:space="preserve"> group use three design patterns, namely visitor pattern, strategy pattern and command pattern. The detailed description of the design patterns is listed below.</w:t>
+    </w:p>
+    <w:p>
+      <w:pPr>
+        <w:pStyle w:val="1"/>
+        <w:snapToGrid w:val="0"/>
+        <w:spacing w:before="0" w:after="0" w:line="240" w:lineRule="auto"/>
+      </w:pPr>
+      <w:r>
+        <w:t>Strategy pattern:</w:t>
+      </w:r>
+    </w:p>
+    <w:p/>
+    <w:p>
+      <w:pPr>
+        <w:snapToGrid w:val="0"/>
+        <w:rPr>
+          <w:rFonts w:ascii="Times New Roman" w:hAnsi="Times New Roman" w:cs="Times New Roman"/>
+          <w:sz w:val="28"/>
+          <w:szCs w:val="28"/>
+        </w:rPr>
+      </w:pPr>
+      <w:r>
+        <w:rPr>
+          <w:rFonts w:ascii="Times New Roman" w:hAnsi="Times New Roman" w:cs="Times New Roman"/>
+          <w:sz w:val="28"/>
+          <w:szCs w:val="28"/>
+        </w:rPr>
+        <w:t xml:space="preserve">In the </w:t>
+      </w:r>
+      <w:r>
+        <w:rPr>
+          <w:rFonts w:ascii="Times New Roman" w:hAnsi="Times New Roman" w:cs="Times New Roman"/>
+          <w:sz w:val="28"/>
+          <w:szCs w:val="28"/>
+        </w:rPr>
+        <w:t>“</w:t>
+      </w:r>
+      <w:r>
+        <w:rPr>
+          <w:rFonts w:ascii="Times New Roman" w:hAnsi="Times New Roman" w:cs="Times New Roman"/>
+          <w:sz w:val="28"/>
+          <w:szCs w:val="28"/>
+        </w:rPr>
+        <w:t xml:space="preserve">Sign </w:t>
+      </w:r>
+      <w:r>
+        <w:rPr>
+          <w:rFonts w:ascii="Times New Roman" w:hAnsi="Times New Roman" w:cs="Times New Roman"/>
+          <w:sz w:val="28"/>
+          <w:szCs w:val="28"/>
+        </w:rPr>
+        <w:t>In</w:t>
+      </w:r>
+      <w:r>
+        <w:rPr>
+          <w:rFonts w:ascii="Times New Roman" w:hAnsi="Times New Roman" w:cs="Times New Roman"/>
+          <w:sz w:val="28"/>
+          <w:szCs w:val="28"/>
+        </w:rPr>
+        <w:t>”</w:t>
+      </w:r>
+      <w:r>
+        <w:rPr>
+          <w:rFonts w:ascii="Times New Roman" w:hAnsi="Times New Roman" w:cs="Times New Roman"/>
+          <w:sz w:val="28"/>
+          <w:szCs w:val="28"/>
+        </w:rPr>
+        <w:t xml:space="preserve"> use</w:t>
+      </w:r>
+      <w:r>
+        <w:rPr>
+          <w:rFonts w:ascii="Times New Roman" w:hAnsi="Times New Roman" w:cs="Times New Roman"/>
+          <w:sz w:val="28"/>
+          <w:szCs w:val="28"/>
+        </w:rPr>
+        <w:t>-</w:t>
+      </w:r>
+      <w:r>
+        <w:rPr>
+          <w:rFonts w:ascii="Times New Roman" w:hAnsi="Times New Roman" w:cs="Times New Roman"/>
+          <w:sz w:val="28"/>
+          <w:szCs w:val="28"/>
+        </w:rPr>
+        <w:t xml:space="preserve">case, we </w:t>
+      </w:r>
+      <w:r>
+        <w:rPr>
+          <w:rFonts w:ascii="Times New Roman" w:hAnsi="Times New Roman" w:cs="Times New Roman"/>
+          <w:sz w:val="28"/>
+          <w:szCs w:val="28"/>
+        </w:rPr>
+        <w:t>need</w:t>
+      </w:r>
+      <w:r>
+        <w:rPr>
+          <w:rFonts w:ascii="Times New Roman" w:hAnsi="Times New Roman" w:cs="Times New Roman"/>
+          <w:sz w:val="28"/>
+          <w:szCs w:val="28"/>
+        </w:rPr>
+        <w:t xml:space="preserve"> to </w:t>
+      </w:r>
+      <w:r>
+        <w:rPr>
+          <w:rFonts w:ascii="Times New Roman" w:hAnsi="Times New Roman" w:cs="Times New Roman"/>
+          <w:sz w:val="28"/>
+          <w:szCs w:val="28"/>
+        </w:rPr>
+        <w:t>encrypt the passwords of users and organizations. But t</w:t>
+      </w:r>
+      <w:r>
+        <w:rPr>
+          <w:rFonts w:ascii="Times New Roman" w:hAnsi="Times New Roman" w:cs="Times New Roman"/>
+          <w:sz w:val="28"/>
+          <w:szCs w:val="28"/>
+        </w:rPr>
+        <w:t xml:space="preserve">here may be different kinds of encryption methods. </w:t>
+      </w:r>
+      <w:r>
+        <w:rPr>
+          <w:rFonts w:ascii="Times New Roman" w:hAnsi="Times New Roman" w:cs="Times New Roman"/>
+          <w:sz w:val="28"/>
+          <w:szCs w:val="28"/>
+        </w:rPr>
+        <w:t xml:space="preserve">The algorithms vary. </w:t>
+      </w:r>
+      <w:r>
+        <w:rPr>
+          <w:rFonts w:ascii="Times New Roman" w:hAnsi="Times New Roman" w:cs="Times New Roman"/>
+          <w:sz w:val="28"/>
+          <w:szCs w:val="28"/>
+        </w:rPr>
+        <w:t>We</w:t>
+      </w:r>
+      <w:r>
+        <w:rPr>
+          <w:rFonts w:ascii="Times New Roman" w:hAnsi="Times New Roman" w:cs="Times New Roman"/>
+          <w:sz w:val="28"/>
+          <w:szCs w:val="28"/>
+        </w:rPr>
+        <w:t xml:space="preserve"> use the Str</w:t>
+      </w:r>
+      <w:r>
+        <w:rPr>
+          <w:rFonts w:ascii="Times New Roman" w:hAnsi="Times New Roman" w:cs="Times New Roman"/>
+          <w:sz w:val="28"/>
+          <w:szCs w:val="28"/>
+        </w:rPr>
+        <w:t>ategy pattern in this use case.</w:t>
+      </w:r>
+    </w:p>
+    <w:p>
+      <w:pPr>
+        <w:snapToGrid w:val="0"/>
+        <w:rPr>
+          <w:rFonts w:ascii="Times New Roman" w:hAnsi="Times New Roman" w:cs="Times New Roman"/>
+          <w:sz w:val="28"/>
+          <w:szCs w:val="28"/>
+        </w:rPr>
+      </w:pPr>
+    </w:p>
+    <w:p>
+      <w:pPr>
+        <w:snapToGrid w:val="0"/>
+        <w:rPr>
+          <w:rFonts w:ascii="Times New Roman" w:hAnsi="Times New Roman" w:cs="Times New Roman"/>
+          <w:sz w:val="28"/>
+          <w:szCs w:val="28"/>
+        </w:rPr>
+      </w:pPr>
+      <w:r>
+        <w:rPr>
+          <w:rFonts w:ascii="Times New Roman" w:hAnsi="Times New Roman" w:cs="Times New Roman"/>
+          <w:sz w:val="28"/>
+          <w:szCs w:val="28"/>
+        </w:rPr>
+        <w:t>M</w:t>
+      </w:r>
+      <w:r>
+        <w:rPr>
+          <w:rFonts w:ascii="Times New Roman" w:hAnsi="Times New Roman" w:cs="Times New Roman"/>
+          <w:sz w:val="28"/>
+          <w:szCs w:val="28"/>
+        </w:rPr>
+        <w:t xml:space="preserve">any related classes differ only in their behavior. Strategies provide a way to configure a class with one of many behaviors. </w:t>
+      </w:r>
+      <w:r>
+        <w:rPr>
+          <w:rFonts w:ascii="Times New Roman" w:hAnsi="Times New Roman" w:cs="Times New Roman"/>
+          <w:sz w:val="28"/>
+          <w:szCs w:val="28"/>
+        </w:rPr>
+        <w:t>We</w:t>
+      </w:r>
+      <w:r>
+        <w:rPr>
+          <w:rFonts w:ascii="Times New Roman" w:hAnsi="Times New Roman" w:cs="Times New Roman"/>
+          <w:sz w:val="28"/>
+          <w:szCs w:val="28"/>
+        </w:rPr>
+        <w:t xml:space="preserve"> need different variants of an algorithm. </w:t>
+      </w:r>
+      <w:r>
+        <w:rPr>
+          <w:rFonts w:ascii="Times New Roman" w:hAnsi="Times New Roman" w:cs="Times New Roman"/>
+          <w:sz w:val="28"/>
+          <w:szCs w:val="28"/>
+        </w:rPr>
+        <w:t>A</w:t>
+      </w:r>
+      <w:r>
+        <w:rPr>
+          <w:rFonts w:ascii="Times New Roman" w:hAnsi="Times New Roman" w:cs="Times New Roman"/>
+          <w:sz w:val="28"/>
+          <w:szCs w:val="28"/>
+        </w:rPr>
+        <w:t xml:space="preserve">n algorithm uses data that clients shouldn't know about. Use the Strategy pattern to avoid exposing complex, algorithm-specific data structures. </w:t>
+      </w:r>
+      <w:bookmarkStart w:id="0" w:name="_GoBack"/>
+      <w:bookmarkEnd w:id="0"/>
+      <w:r>
+        <w:rPr>
+          <w:rFonts w:ascii="Times New Roman" w:hAnsi="Times New Roman" w:cs="Times New Roman"/>
+          <w:sz w:val="28"/>
+          <w:szCs w:val="28"/>
+        </w:rPr>
+        <w:t>A</w:t>
+      </w:r>
+      <w:r>
+        <w:rPr>
+          <w:rFonts w:ascii="Times New Roman" w:hAnsi="Times New Roman" w:cs="Times New Roman"/>
+          <w:sz w:val="28"/>
+          <w:szCs w:val="28"/>
+        </w:rPr>
+        <w:t xml:space="preserve"> class defines many behaviors, and these appear as multiple conditional statements in its operations. Instead of many conditionals, move related conditional branches into their own Strategy class. </w:t>
+      </w:r>
+    </w:p>
+    <w:p>
+      <w:pPr>
+        <w:snapToGrid w:val="0"/>
+        <w:rPr>
+          <w:rFonts w:ascii="Times New Roman" w:hAnsi="Times New Roman" w:cs="Times New Roman"/>
+          <w:sz w:val="28"/>
+          <w:szCs w:val="28"/>
+        </w:rPr>
+      </w:pPr>
+    </w:p>
+    <w:p>
+      <w:pPr>
+        <w:snapToGrid w:val="0"/>
+        <w:rPr>
+          <w:rFonts w:ascii="Times New Roman" w:hAnsi="Times New Roman" w:cs="Times New Roman"/>
+          <w:sz w:val="28"/>
+          <w:szCs w:val="28"/>
+        </w:rPr>
+      </w:pPr>
+      <w:r>
+        <w:rPr>
+          <w:rFonts w:ascii="Times New Roman" w:hAnsi="Times New Roman" w:cs="Times New Roman"/>
+          <w:sz w:val="28"/>
+          <w:szCs w:val="28"/>
+        </w:rPr>
+        <w:t xml:space="preserve">In this use case, we use an interface named “incode”. </w:t>
+      </w:r>
+      <w:r>
+        <w:rPr>
+          <w:rFonts w:ascii="Times New Roman" w:hAnsi="Times New Roman" w:cs="Times New Roman"/>
+          <w:sz w:val="28"/>
+          <w:szCs w:val="28"/>
+        </w:rPr>
+        <w:t xml:space="preserve">Two classes, namely “incode mehod1” and “incode method2”, </w:t>
+      </w:r>
+      <w:r>
+        <w:rPr>
+          <w:rFonts w:ascii="Times New Roman" w:hAnsi="Times New Roman" w:cs="Times New Roman"/>
+          <w:sz w:val="28"/>
+          <w:szCs w:val="28"/>
+        </w:rPr>
+        <w:t>implement</w:t>
+      </w:r>
+      <w:r>
+        <w:rPr>
+          <w:rFonts w:ascii="Times New Roman" w:hAnsi="Times New Roman" w:cs="Times New Roman"/>
+          <w:sz w:val="28"/>
+          <w:szCs w:val="28"/>
+        </w:rPr>
+        <w:t xml:space="preserve"> this interface.</w:t>
+      </w:r>
+      <w:r>
+        <w:rPr>
+          <w:rFonts w:ascii="Times New Roman" w:hAnsi="Times New Roman" w:cs="Times New Roman"/>
+          <w:sz w:val="28"/>
+          <w:szCs w:val="28"/>
+        </w:rPr>
+        <w:t xml:space="preserve"> Then, the </w:t>
+      </w:r>
+      <w:r>
+        <w:rPr>
+          <w:rFonts w:ascii="Times New Roman" w:hAnsi="Times New Roman" w:cs="Times New Roman"/>
+          <w:sz w:val="28"/>
+          <w:szCs w:val="28"/>
+        </w:rPr>
+        <w:t>controller uses</w:t>
+      </w:r>
+      <w:r>
+        <w:rPr>
+          <w:rFonts w:ascii="Times New Roman" w:hAnsi="Times New Roman" w:cs="Times New Roman"/>
+          <w:sz w:val="28"/>
+          <w:szCs w:val="28"/>
+        </w:rPr>
+        <w:t xml:space="preserve"> the interface to encode the passwords.</w:t>
+      </w:r>
+      <w:r>
+        <w:rPr>
+          <w:rFonts w:ascii="Times New Roman" w:hAnsi="Times New Roman" w:cs="Times New Roman"/>
+          <w:sz w:val="28"/>
+          <w:szCs w:val="28"/>
+        </w:rPr>
+        <w:t xml:space="preserve"> More details can be found in t</w:t>
+      </w:r>
+      <w:r>
+        <w:rPr>
+          <w:rFonts w:ascii="Times New Roman" w:hAnsi="Times New Roman" w:cs="Times New Roman"/>
+          <w:sz w:val="28"/>
+          <w:szCs w:val="28"/>
+        </w:rPr>
+        <w:t>he diagram.</w:t>
       </w:r>
     </w:p>
     <w:p>
@@ -50,358 +387,16 @@
     </w:p>
     <w:p>
       <w:pPr>
-        <w:pStyle w:val="1"/>
-        <w:snapToGrid w:val="0"/>
-        <w:spacing w:before="0" w:after="0" w:line="240" w:lineRule="auto"/>
-      </w:pPr>
-      <w:r>
-        <w:t>Strategy pattern:</w:t>
-      </w:r>
-    </w:p>
-    <w:p/>
-    <w:p>
-      <w:pPr>
-        <w:snapToGrid w:val="0"/>
-        <w:rPr>
-          <w:rFonts w:ascii="Times New Roman" w:hAnsi="Times New Roman" w:cs="Times New Roman"/>
-          <w:sz w:val="28"/>
-          <w:szCs w:val="28"/>
-        </w:rPr>
-      </w:pPr>
-      <w:r>
-        <w:rPr>
-          <w:rFonts w:ascii="Times New Roman" w:hAnsi="Times New Roman" w:cs="Times New Roman"/>
-          <w:sz w:val="28"/>
-          <w:szCs w:val="28"/>
-        </w:rPr>
-        <w:t xml:space="preserve">In the </w:t>
-      </w:r>
-      <w:r>
-        <w:rPr>
-          <w:rFonts w:ascii="Times New Roman" w:hAnsi="Times New Roman" w:cs="Times New Roman"/>
-          <w:sz w:val="28"/>
-          <w:szCs w:val="28"/>
-        </w:rPr>
-        <w:t>“</w:t>
-      </w:r>
-      <w:r>
-        <w:rPr>
-          <w:rFonts w:ascii="Times New Roman" w:hAnsi="Times New Roman" w:cs="Times New Roman"/>
-          <w:sz w:val="28"/>
-          <w:szCs w:val="28"/>
-        </w:rPr>
-        <w:t xml:space="preserve">Sign </w:t>
-      </w:r>
-      <w:r>
-        <w:rPr>
-          <w:rFonts w:ascii="Times New Roman" w:hAnsi="Times New Roman" w:cs="Times New Roman"/>
-          <w:sz w:val="28"/>
-          <w:szCs w:val="28"/>
-        </w:rPr>
-        <w:t>In</w:t>
-      </w:r>
-      <w:r>
-        <w:rPr>
-          <w:rFonts w:ascii="Times New Roman" w:hAnsi="Times New Roman" w:cs="Times New Roman"/>
-          <w:sz w:val="28"/>
-          <w:szCs w:val="28"/>
-        </w:rPr>
-        <w:t>”</w:t>
-      </w:r>
-      <w:r>
-        <w:rPr>
-          <w:rFonts w:ascii="Times New Roman" w:hAnsi="Times New Roman" w:cs="Times New Roman"/>
-          <w:sz w:val="28"/>
-          <w:szCs w:val="28"/>
-        </w:rPr>
-        <w:t xml:space="preserve"> use</w:t>
-      </w:r>
-      <w:r>
-        <w:rPr>
-          <w:rFonts w:ascii="Times New Roman" w:hAnsi="Times New Roman" w:cs="Times New Roman"/>
-          <w:sz w:val="28"/>
-          <w:szCs w:val="28"/>
-        </w:rPr>
-        <w:t>-</w:t>
-      </w:r>
-      <w:r>
-        <w:rPr>
-          <w:rFonts w:ascii="Times New Roman" w:hAnsi="Times New Roman" w:cs="Times New Roman"/>
-          <w:sz w:val="28"/>
-          <w:szCs w:val="28"/>
-        </w:rPr>
-        <w:t xml:space="preserve">case, we </w:t>
-      </w:r>
-      <w:r>
-        <w:rPr>
-          <w:rFonts w:ascii="Times New Roman" w:hAnsi="Times New Roman" w:cs="Times New Roman"/>
-          <w:sz w:val="28"/>
-          <w:szCs w:val="28"/>
-        </w:rPr>
-        <w:t>need</w:t>
-      </w:r>
-      <w:r>
-        <w:rPr>
-          <w:rFonts w:ascii="Times New Roman" w:hAnsi="Times New Roman" w:cs="Times New Roman"/>
-          <w:sz w:val="28"/>
-          <w:szCs w:val="28"/>
-        </w:rPr>
-        <w:t xml:space="preserve"> to </w:t>
-      </w:r>
-      <w:r>
-        <w:rPr>
-          <w:rFonts w:ascii="Times New Roman" w:hAnsi="Times New Roman" w:cs="Times New Roman"/>
-          <w:sz w:val="28"/>
-          <w:szCs w:val="28"/>
-        </w:rPr>
-        <w:t>encrypt the passwords of users and organizations. But t</w:t>
-      </w:r>
-      <w:r>
-        <w:rPr>
-          <w:rFonts w:ascii="Times New Roman" w:hAnsi="Times New Roman" w:cs="Times New Roman"/>
-          <w:sz w:val="28"/>
-          <w:szCs w:val="28"/>
-        </w:rPr>
-        <w:t xml:space="preserve">here may be different kinds of encryption methods. </w:t>
-      </w:r>
-      <w:r>
-        <w:rPr>
-          <w:rFonts w:ascii="Times New Roman" w:hAnsi="Times New Roman" w:cs="Times New Roman"/>
-          <w:sz w:val="28"/>
-          <w:szCs w:val="28"/>
-        </w:rPr>
-        <w:t xml:space="preserve">The algorithms vary. </w:t>
-      </w:r>
-      <w:r>
-        <w:rPr>
-          <w:rFonts w:ascii="Times New Roman" w:hAnsi="Times New Roman" w:cs="Times New Roman"/>
-          <w:sz w:val="28"/>
-          <w:szCs w:val="28"/>
-        </w:rPr>
-        <w:t>We</w:t>
-      </w:r>
-      <w:r>
-        <w:rPr>
-          <w:rFonts w:ascii="Times New Roman" w:hAnsi="Times New Roman" w:cs="Times New Roman"/>
-          <w:sz w:val="28"/>
-          <w:szCs w:val="28"/>
-        </w:rPr>
-        <w:t xml:space="preserve"> use the Str</w:t>
-      </w:r>
-      <w:r>
-        <w:rPr>
-          <w:rFonts w:ascii="Times New Roman" w:hAnsi="Times New Roman" w:cs="Times New Roman"/>
-          <w:sz w:val="28"/>
-          <w:szCs w:val="28"/>
-        </w:rPr>
-        <w:t>ategy pattern in this use case.</w:t>
-      </w:r>
-    </w:p>
-    <w:p>
-      <w:pPr>
-        <w:snapToGrid w:val="0"/>
-        <w:rPr>
-          <w:rFonts w:ascii="Times New Roman" w:hAnsi="Times New Roman" w:cs="Times New Roman"/>
-          <w:sz w:val="28"/>
-          <w:szCs w:val="28"/>
-        </w:rPr>
-      </w:pPr>
-    </w:p>
-    <w:p>
-      <w:pPr>
-        <w:snapToGrid w:val="0"/>
-        <w:rPr>
-          <w:rFonts w:ascii="Times New Roman" w:hAnsi="Times New Roman" w:cs="Times New Roman"/>
-          <w:sz w:val="28"/>
-          <w:szCs w:val="28"/>
-        </w:rPr>
-      </w:pPr>
-      <w:r>
-        <w:rPr>
-          <w:rFonts w:ascii="Times New Roman" w:hAnsi="Times New Roman" w:cs="Times New Roman"/>
-          <w:sz w:val="28"/>
-          <w:szCs w:val="28"/>
-        </w:rPr>
-        <w:t>M</w:t>
-      </w:r>
-      <w:r>
-        <w:rPr>
-          <w:rFonts w:ascii="Times New Roman" w:hAnsi="Times New Roman" w:cs="Times New Roman"/>
-          <w:sz w:val="28"/>
-          <w:szCs w:val="28"/>
-        </w:rPr>
-        <w:t xml:space="preserve">any related classes differ only in their behavior. Strategies provide a way to configure a class with one of many behaviors. </w:t>
-      </w:r>
-      <w:r>
-        <w:rPr>
-          <w:rFonts w:ascii="Times New Roman" w:hAnsi="Times New Roman" w:cs="Times New Roman"/>
-          <w:sz w:val="28"/>
-          <w:szCs w:val="28"/>
-        </w:rPr>
-        <w:t>We</w:t>
-      </w:r>
-      <w:r>
-        <w:rPr>
-          <w:rFonts w:ascii="Times New Roman" w:hAnsi="Times New Roman" w:cs="Times New Roman"/>
-          <w:sz w:val="28"/>
-          <w:szCs w:val="28"/>
-        </w:rPr>
-        <w:t xml:space="preserve"> need different variants of an algorithm. </w:t>
-      </w:r>
-      <w:r>
-        <w:rPr>
-          <w:rFonts w:ascii="Times New Roman" w:hAnsi="Times New Roman" w:cs="Times New Roman"/>
-          <w:sz w:val="28"/>
-          <w:szCs w:val="28"/>
-        </w:rPr>
-        <w:t>A</w:t>
-      </w:r>
-      <w:r>
-        <w:rPr>
-          <w:rFonts w:ascii="Times New Roman" w:hAnsi="Times New Roman" w:cs="Times New Roman"/>
-          <w:sz w:val="28"/>
-          <w:szCs w:val="28"/>
-        </w:rPr>
-        <w:t xml:space="preserve">n algorithm uses data that clients shouldn't know about. Use the Strategy pattern to avoid exposing complex, algorithm-specific data structures. </w:t>
-      </w:r>
-      <w:r>
-        <w:rPr>
-          <w:rFonts w:ascii="Times New Roman" w:hAnsi="Times New Roman" w:cs="Times New Roman"/>
-          <w:sz w:val="28"/>
-          <w:szCs w:val="28"/>
-        </w:rPr>
-        <w:t>A</w:t>
-      </w:r>
-      <w:r>
-        <w:rPr>
-          <w:rFonts w:ascii="Times New Roman" w:hAnsi="Times New Roman" w:cs="Times New Roman"/>
-          <w:sz w:val="28"/>
-          <w:szCs w:val="28"/>
-        </w:rPr>
-        <w:t xml:space="preserve"> class defines many behaviors, and these appear as multiple conditional statements in its operations. Instead of many conditionals, move related conditional branches into their own Strategy class. </w:t>
-      </w:r>
-    </w:p>
-    <w:p>
-      <w:pPr>
-        <w:snapToGrid w:val="0"/>
-        <w:rPr>
-          <w:rFonts w:ascii="Times New Roman" w:hAnsi="Times New Roman" w:cs="Times New Roman"/>
-          <w:sz w:val="28"/>
-          <w:szCs w:val="28"/>
-        </w:rPr>
-      </w:pPr>
-    </w:p>
-    <w:p>
-      <w:pPr>
-        <w:snapToGrid w:val="0"/>
-        <w:rPr>
-          <w:rFonts w:ascii="Times New Roman" w:hAnsi="Times New Roman" w:cs="Times New Roman"/>
-          <w:sz w:val="28"/>
-          <w:szCs w:val="28"/>
-        </w:rPr>
-      </w:pPr>
-      <w:r>
-        <w:rPr>
-          <w:rFonts w:ascii="Times New Roman" w:hAnsi="Times New Roman" w:cs="Times New Roman"/>
-          <w:sz w:val="28"/>
-          <w:szCs w:val="28"/>
-        </w:rPr>
-        <w:t xml:space="preserve">In this use case, we use an interface named “incode”. </w:t>
-      </w:r>
-      <w:r>
-        <w:rPr>
-          <w:rFonts w:ascii="Times New Roman" w:hAnsi="Times New Roman" w:cs="Times New Roman"/>
-          <w:sz w:val="28"/>
-          <w:szCs w:val="28"/>
-        </w:rPr>
-        <w:t xml:space="preserve">Two classes, namely “incode mehod1” and “incode method2”, </w:t>
-      </w:r>
-      <w:r>
-        <w:rPr>
-          <w:rFonts w:ascii="Times New Roman" w:hAnsi="Times New Roman" w:cs="Times New Roman"/>
-          <w:sz w:val="28"/>
-          <w:szCs w:val="28"/>
-        </w:rPr>
-        <w:t>implement</w:t>
-      </w:r>
-      <w:r>
-        <w:rPr>
-          <w:rFonts w:ascii="Times New Roman" w:hAnsi="Times New Roman" w:cs="Times New Roman"/>
-          <w:sz w:val="28"/>
-          <w:szCs w:val="28"/>
-        </w:rPr>
-        <w:t xml:space="preserve"> this interface.</w:t>
-      </w:r>
-      <w:r>
-        <w:rPr>
-          <w:rFonts w:ascii="Times New Roman" w:hAnsi="Times New Roman" w:cs="Times New Roman"/>
-          <w:sz w:val="28"/>
-          <w:szCs w:val="28"/>
-        </w:rPr>
-        <w:t xml:space="preserve"> Then, the </w:t>
-      </w:r>
-      <w:r>
-        <w:rPr>
-          <w:rFonts w:ascii="Times New Roman" w:hAnsi="Times New Roman" w:cs="Times New Roman"/>
-          <w:sz w:val="28"/>
-          <w:szCs w:val="28"/>
-        </w:rPr>
-        <w:t>controller uses</w:t>
-      </w:r>
-      <w:r>
-        <w:rPr>
-          <w:rFonts w:ascii="Times New Roman" w:hAnsi="Times New Roman" w:cs="Times New Roman"/>
-          <w:sz w:val="28"/>
-          <w:szCs w:val="28"/>
-        </w:rPr>
-        <w:t xml:space="preserve"> the interface to encode the passwords.</w:t>
-      </w:r>
-      <w:r>
-        <w:rPr>
-          <w:rFonts w:ascii="Times New Roman" w:hAnsi="Times New Roman" w:cs="Times New Roman"/>
-          <w:sz w:val="28"/>
-          <w:szCs w:val="28"/>
-        </w:rPr>
-        <w:t xml:space="preserve"> More details can be found in t</w:t>
-      </w:r>
-      <w:r>
-        <w:rPr>
-          <w:rFonts w:ascii="Times New Roman" w:hAnsi="Times New Roman" w:cs="Times New Roman"/>
-          <w:sz w:val="28"/>
-          <w:szCs w:val="28"/>
-        </w:rPr>
-        <w:t>he diagram.</w:t>
-      </w:r>
-    </w:p>
-    <w:p>
-      <w:pPr>
-        <w:snapToGrid w:val="0"/>
-        <w:ind w:firstLineChars="200" w:firstLine="560"/>
-        <w:rPr>
-          <w:rFonts w:ascii="Times New Roman" w:hAnsi="Times New Roman" w:cs="Times New Roman"/>
-          <w:sz w:val="28"/>
-          <w:szCs w:val="28"/>
-        </w:rPr>
-      </w:pPr>
-    </w:p>
-    <w:p>
-      <w:pPr>
-        <w:pStyle w:val="2"/>
-        <w:snapToGrid w:val="0"/>
-        <w:spacing w:before="0" w:after="0" w:line="240" w:lineRule="auto"/>
-        <w:rPr>
-          <w:rFonts w:ascii="Times New Roman" w:eastAsiaTheme="minorEastAsia" w:hAnsi="Times New Roman" w:cs="Times New Roman"/>
-          <w:b w:val="0"/>
-          <w:bCs w:val="0"/>
-          <w:sz w:val="28"/>
-          <w:szCs w:val="28"/>
-        </w:rPr>
-      </w:pPr>
-      <w:r>
-        <w:rPr>
-          <w:rFonts w:ascii="Times New Roman" w:eastAsiaTheme="minorEastAsia" w:hAnsi="Times New Roman" w:cs="Times New Roman"/>
-          <w:b w:val="0"/>
-          <w:bCs w:val="0"/>
+        <w:snapToGrid w:val="0"/>
+        <w:rPr>
+          <w:rFonts w:ascii="Times New Roman" w:hAnsi="Times New Roman" w:cs="Times New Roman"/>
+          <w:sz w:val="28"/>
+          <w:szCs w:val="28"/>
+        </w:rPr>
+      </w:pPr>
+      <w:r>
+        <w:rPr>
+          <w:rFonts w:ascii="Times New Roman" w:hAnsi="Times New Roman" w:cs="Times New Roman"/>
           <w:sz w:val="28"/>
           <w:szCs w:val="28"/>
         </w:rPr>
@@ -409,9 +404,15 @@
       </w:r>
       <w:r>
         <w:rPr>
-          <w:rFonts w:ascii="Times New Roman" w:eastAsiaTheme="minorEastAsia" w:hAnsi="Times New Roman" w:cs="Times New Roman"/>
-          <w:b w:val="0"/>
-          <w:bCs w:val="0"/>
+          <w:rFonts w:ascii="Times New Roman" w:hAnsi="Times New Roman" w:cs="Times New Roman"/>
+          <w:sz w:val="28"/>
+          <w:szCs w:val="28"/>
+        </w:rPr>
+        <w:t xml:space="preserve">this design pattern deals with </w:t>
+      </w:r>
+      <w:r>
+        <w:rPr>
+          <w:rFonts w:ascii="Times New Roman" w:hAnsi="Times New Roman" w:cs="Times New Roman"/>
           <w:sz w:val="28"/>
           <w:szCs w:val="28"/>
         </w:rPr>
@@ -419,63 +420,75 @@
       </w:r>
       <w:r>
         <w:rPr>
-          <w:rFonts w:ascii="Times New Roman" w:eastAsiaTheme="minorEastAsia" w:hAnsi="Times New Roman" w:cs="Times New Roman"/>
-          <w:b w:val="0"/>
-          <w:bCs w:val="0"/>
-          <w:sz w:val="28"/>
-          <w:szCs w:val="28"/>
-        </w:rPr>
-        <w:t>amilies of related algorithms, a</w:t>
-      </w:r>
-      <w:r>
-        <w:rPr>
-          <w:rFonts w:ascii="Times New Roman" w:eastAsiaTheme="minorEastAsia" w:hAnsi="Times New Roman" w:cs="Times New Roman"/>
-          <w:b w:val="0"/>
-          <w:bCs w:val="0"/>
-          <w:sz w:val="28"/>
-          <w:szCs w:val="28"/>
-        </w:rPr>
-        <w:t>n alternative to sub</w:t>
-      </w:r>
-      <w:r>
-        <w:rPr>
-          <w:rFonts w:ascii="Times New Roman" w:eastAsiaTheme="minorEastAsia" w:hAnsi="Times New Roman" w:cs="Times New Roman"/>
-          <w:b w:val="0"/>
-          <w:bCs w:val="0"/>
-          <w:sz w:val="28"/>
-          <w:szCs w:val="28"/>
-        </w:rPr>
-        <w:t xml:space="preserve"> classing, s</w:t>
-      </w:r>
-      <w:r>
-        <w:rPr>
-          <w:rFonts w:ascii="Times New Roman" w:eastAsiaTheme="minorEastAsia" w:hAnsi="Times New Roman" w:cs="Times New Roman"/>
-          <w:b w:val="0"/>
-          <w:bCs w:val="0"/>
-          <w:sz w:val="28"/>
-          <w:szCs w:val="28"/>
-        </w:rPr>
-        <w:t>trategies e</w:t>
-      </w:r>
-      <w:r>
-        <w:rPr>
-          <w:rFonts w:ascii="Times New Roman" w:eastAsiaTheme="minorEastAsia" w:hAnsi="Times New Roman" w:cs="Times New Roman"/>
-          <w:b w:val="0"/>
-          <w:bCs w:val="0"/>
-          <w:sz w:val="28"/>
-          <w:szCs w:val="28"/>
-        </w:rPr>
-        <w:t>liminate conditional statements, a</w:t>
-      </w:r>
-      <w:r>
-        <w:rPr>
-          <w:rFonts w:ascii="Times New Roman" w:eastAsiaTheme="minorEastAsia" w:hAnsi="Times New Roman" w:cs="Times New Roman"/>
-          <w:b w:val="0"/>
-          <w:bCs w:val="0"/>
-          <w:sz w:val="28"/>
-          <w:szCs w:val="28"/>
-        </w:rPr>
-        <w:t xml:space="preserve"> choice of implementations. </w:t>
+          <w:rFonts w:ascii="Times New Roman" w:hAnsi="Times New Roman" w:cs="Times New Roman"/>
+          <w:sz w:val="28"/>
+          <w:szCs w:val="28"/>
+        </w:rPr>
+        <w:t xml:space="preserve">amilies of related </w:t>
+      </w:r>
+      <w:r>
+        <w:rPr>
+          <w:rFonts w:ascii="Times New Roman" w:hAnsi="Times New Roman" w:cs="Times New Roman"/>
+          <w:sz w:val="28"/>
+          <w:szCs w:val="28"/>
+        </w:rPr>
+        <w:t xml:space="preserve">encoding algorithms and provides </w:t>
+      </w:r>
+      <w:r>
+        <w:rPr>
+          <w:rFonts w:ascii="Times New Roman" w:hAnsi="Times New Roman" w:cs="Times New Roman"/>
+          <w:sz w:val="28"/>
+          <w:szCs w:val="28"/>
+        </w:rPr>
+        <w:t>a</w:t>
+      </w:r>
+      <w:r>
+        <w:rPr>
+          <w:rFonts w:ascii="Times New Roman" w:hAnsi="Times New Roman" w:cs="Times New Roman"/>
+          <w:sz w:val="28"/>
+          <w:szCs w:val="28"/>
+        </w:rPr>
+        <w:t>n alternative</w:t>
+      </w:r>
+      <w:r>
+        <w:rPr>
+          <w:rFonts w:ascii="Times New Roman" w:hAnsi="Times New Roman" w:cs="Times New Roman"/>
+          <w:sz w:val="28"/>
+          <w:szCs w:val="28"/>
+        </w:rPr>
+        <w:t xml:space="preserve"> implementation</w:t>
+      </w:r>
+      <w:r>
+        <w:rPr>
+          <w:rFonts w:ascii="Times New Roman" w:hAnsi="Times New Roman" w:cs="Times New Roman"/>
+          <w:sz w:val="28"/>
+          <w:szCs w:val="28"/>
+        </w:rPr>
+        <w:t xml:space="preserve"> to sub</w:t>
+      </w:r>
+      <w:r>
+        <w:rPr>
+          <w:rFonts w:ascii="Times New Roman" w:hAnsi="Times New Roman" w:cs="Times New Roman"/>
+          <w:sz w:val="28"/>
+          <w:szCs w:val="28"/>
+        </w:rPr>
+        <w:t xml:space="preserve"> classing. This pattern also </w:t>
+      </w:r>
+      <w:r>
+        <w:rPr>
+          <w:rFonts w:ascii="Times New Roman" w:hAnsi="Times New Roman" w:cs="Times New Roman"/>
+          <w:sz w:val="28"/>
+          <w:szCs w:val="28"/>
+        </w:rPr>
+        <w:t>e</w:t>
+      </w:r>
+      <w:r>
+        <w:rPr>
+          <w:rFonts w:ascii="Times New Roman" w:hAnsi="Times New Roman" w:cs="Times New Roman"/>
+          <w:sz w:val="28"/>
+          <w:szCs w:val="28"/>
+        </w:rPr>
+        <w:t>liminates conditional statements.</w:t>
       </w:r>
     </w:p>
     <w:p/>
@@ -615,7 +628,15 @@
           <w:sz w:val="28"/>
           <w:szCs w:val="28"/>
         </w:rPr>
-        <w:t>So we use the Command pattern. We use an interface, which has an operation named “execute”. The three entity classes</w:t>
+        <w:t xml:space="preserve">So we use the Command pattern. We use an interface, which has an </w:t>
+      </w:r>
+      <w:r>
+        <w:rPr>
+          <w:sz w:val="28"/>
+          <w:szCs w:val="28"/>
+        </w:rPr>
+        <w:lastRenderedPageBreak/>
+        <w:t>operation named “execute”. The three entity classes</w:t>
       </w:r>
       <w:r>
         <w:rPr>
@@ -664,15 +685,7 @@
           <w:sz w:val="28"/>
           <w:szCs w:val="28"/>
         </w:rPr>
-        <w:t xml:space="preserve">, </w:t>
-      </w:r>
-      <w:r>
-        <w:rPr>
-          <w:sz w:val="28"/>
-          <w:szCs w:val="28"/>
-        </w:rPr>
-        <w:lastRenderedPageBreak/>
-        <w:t xml:space="preserve">“delete” and “modify” </w:t>
+        <w:t xml:space="preserve">, “delete” and “modify” </w:t>
       </w:r>
       <w:r>
         <w:rPr>
@@ -696,25 +709,12 @@
         <w:t xml:space="preserve"> The controller uses the “execute” of the interface to execute the commands.</w:t>
       </w:r>
     </w:p>
-    <w:p>
-      <w:pPr>
-        <w:pStyle w:val="Default"/>
-        <w:snapToGrid w:val="0"/>
-        <w:rPr>
-          <w:sz w:val="28"/>
-          <w:szCs w:val="28"/>
-        </w:rPr>
-      </w:pPr>
-    </w:p>
-    <w:p>
-      <w:pPr>
-        <w:pStyle w:val="2"/>
-        <w:snapToGrid w:val="0"/>
-        <w:spacing w:before="0" w:after="0" w:line="240" w:lineRule="auto"/>
-        <w:rPr>
-          <w:rFonts w:ascii="Times New Roman" w:eastAsiaTheme="minorEastAsia" w:hAnsi="Times New Roman" w:cs="Times New Roman"/>
-          <w:b w:val="0"/>
-          <w:bCs w:val="0"/>
+    <w:p/>
+    <w:p>
+      <w:pPr>
+        <w:snapToGrid w:val="0"/>
+        <w:rPr>
+          <w:rFonts w:ascii="Times New Roman" w:hAnsi="Times New Roman" w:cs="Times New Roman"/>
           <w:color w:val="000000"/>
           <w:kern w:val="0"/>
           <w:sz w:val="28"/>
@@ -723,104 +723,87 @@
       </w:pPr>
       <w:r>
         <w:rPr>
-          <w:rFonts w:ascii="Times New Roman" w:eastAsiaTheme="minorEastAsia" w:hAnsi="Times New Roman" w:cs="Times New Roman"/>
-          <w:b w:val="0"/>
-          <w:bCs w:val="0"/>
-          <w:kern w:val="0"/>
-          <w:sz w:val="28"/>
-          <w:szCs w:val="28"/>
-        </w:rPr>
-        <w:t xml:space="preserve">As a result, </w:t>
-      </w:r>
-      <w:r>
-        <w:rPr>
-          <w:rFonts w:ascii="Times New Roman" w:eastAsiaTheme="minorEastAsia" w:hAnsi="Times New Roman" w:cs="Times New Roman"/>
-          <w:b w:val="0"/>
-          <w:bCs w:val="0"/>
+          <w:rFonts w:ascii="Times New Roman" w:hAnsi="Times New Roman" w:cs="Times New Roman"/>
           <w:color w:val="000000"/>
           <w:kern w:val="0"/>
           <w:sz w:val="28"/>
           <w:szCs w:val="28"/>
         </w:rPr>
-        <w:t>c</w:t>
-      </w:r>
-      <w:r>
-        <w:rPr>
-          <w:rFonts w:ascii="Times New Roman" w:eastAsiaTheme="minorEastAsia" w:hAnsi="Times New Roman" w:cs="Times New Roman"/>
-          <w:b w:val="0"/>
-          <w:bCs w:val="0"/>
+        <w:t xml:space="preserve">As a result, </w:t>
+      </w:r>
+      <w:r>
+        <w:rPr>
+          <w:rFonts w:ascii="Times New Roman" w:hAnsi="Times New Roman" w:cs="Times New Roman"/>
           <w:color w:val="000000"/>
           <w:kern w:val="0"/>
           <w:sz w:val="28"/>
           <w:szCs w:val="28"/>
         </w:rPr>
-        <w:t xml:space="preserve">ommand decouples the object that invokes the operation from the one that knows how to perform it. Commands are first-class objects. They can be manipulated and extended like any other object. </w:t>
-      </w:r>
-      <w:r>
-        <w:rPr>
-          <w:rFonts w:ascii="Times New Roman" w:eastAsiaTheme="minorEastAsia" w:hAnsi="Times New Roman" w:cs="Times New Roman"/>
-          <w:b w:val="0"/>
-          <w:bCs w:val="0"/>
+        <w:t>c</w:t>
+      </w:r>
+      <w:r>
+        <w:rPr>
+          <w:rFonts w:ascii="Times New Roman" w:hAnsi="Times New Roman" w:cs="Times New Roman"/>
           <w:color w:val="000000"/>
           <w:kern w:val="0"/>
           <w:sz w:val="28"/>
           <w:szCs w:val="28"/>
         </w:rPr>
-        <w:t>Users</w:t>
-      </w:r>
-      <w:r>
-        <w:rPr>
-          <w:rFonts w:ascii="Times New Roman" w:eastAsiaTheme="minorEastAsia" w:hAnsi="Times New Roman" w:cs="Times New Roman"/>
-          <w:b w:val="0"/>
-          <w:bCs w:val="0"/>
+        <w:t xml:space="preserve">ommand decouples the object that invokes the operation from the one that knows how to perform it. Commands are first-class objects. They can be manipulated and extended like any other object. </w:t>
+      </w:r>
+      <w:r>
+        <w:rPr>
+          <w:rFonts w:ascii="Times New Roman" w:hAnsi="Times New Roman" w:cs="Times New Roman"/>
           <w:color w:val="000000"/>
           <w:kern w:val="0"/>
           <w:sz w:val="28"/>
           <w:szCs w:val="28"/>
         </w:rPr>
-        <w:t xml:space="preserve"> can assemble com</w:t>
-      </w:r>
-      <w:r>
-        <w:rPr>
-          <w:rFonts w:ascii="Times New Roman" w:eastAsiaTheme="minorEastAsia" w:hAnsi="Times New Roman" w:cs="Times New Roman"/>
-          <w:b w:val="0"/>
-          <w:bCs w:val="0"/>
+        <w:t>Users</w:t>
+      </w:r>
+      <w:r>
+        <w:rPr>
+          <w:rFonts w:ascii="Times New Roman" w:hAnsi="Times New Roman" w:cs="Times New Roman"/>
           <w:color w:val="000000"/>
           <w:kern w:val="0"/>
           <w:sz w:val="28"/>
           <w:szCs w:val="28"/>
         </w:rPr>
-        <w:t xml:space="preserve">mands into a composite command. </w:t>
-      </w:r>
-      <w:r>
-        <w:rPr>
-          <w:rFonts w:ascii="Times New Roman" w:eastAsiaTheme="minorEastAsia" w:hAnsi="Times New Roman" w:cs="Times New Roman"/>
-          <w:b w:val="0"/>
-          <w:bCs w:val="0"/>
+        <w:t xml:space="preserve"> can assemble com</w:t>
+      </w:r>
+      <w:r>
+        <w:rPr>
+          <w:rFonts w:ascii="Times New Roman" w:hAnsi="Times New Roman" w:cs="Times New Roman"/>
           <w:color w:val="000000"/>
           <w:kern w:val="0"/>
           <w:sz w:val="28"/>
           <w:szCs w:val="28"/>
         </w:rPr>
-        <w:t>It's easy to a</w:t>
-      </w:r>
-      <w:r>
-        <w:rPr>
-          <w:rFonts w:ascii="Times New Roman" w:eastAsiaTheme="minorEastAsia" w:hAnsi="Times New Roman" w:cs="Times New Roman"/>
-          <w:b w:val="0"/>
-          <w:bCs w:val="0"/>
+        <w:t xml:space="preserve">mands into a composite command. </w:t>
+      </w:r>
+      <w:r>
+        <w:rPr>
+          <w:rFonts w:ascii="Times New Roman" w:hAnsi="Times New Roman" w:cs="Times New Roman"/>
           <w:color w:val="000000"/>
           <w:kern w:val="0"/>
           <w:sz w:val="28"/>
           <w:szCs w:val="28"/>
         </w:rPr>
+        <w:t>It's easy to a</w:t>
+      </w:r>
+      <w:r>
+        <w:rPr>
+          <w:rFonts w:ascii="Times New Roman" w:hAnsi="Times New Roman" w:cs="Times New Roman"/>
+          <w:color w:val="000000"/>
+          <w:kern w:val="0"/>
+          <w:sz w:val="28"/>
+          <w:szCs w:val="28"/>
+        </w:rPr>
         <w:t>dd new commands, because we</w:t>
       </w:r>
       <w:r>
         <w:rPr>
-          <w:rFonts w:ascii="Times New Roman" w:eastAsiaTheme="minorEastAsia" w:hAnsi="Times New Roman" w:cs="Times New Roman"/>
-          <w:b w:val="0"/>
-          <w:bCs w:val="0"/>
+          <w:rFonts w:ascii="Times New Roman" w:hAnsi="Times New Roman" w:cs="Times New Roman"/>
           <w:color w:val="000000"/>
           <w:kern w:val="0"/>
           <w:sz w:val="28"/>
@@ -1049,19 +1032,16 @@
     </w:p>
     <w:p>
       <w:pPr>
-        <w:pStyle w:val="2"/>
-        <w:snapToGrid w:val="0"/>
-        <w:spacing w:before="0" w:after="0" w:line="240" w:lineRule="auto"/>
-        <w:rPr>
-          <w:sz w:val="28"/>
-          <w:szCs w:val="28"/>
-        </w:rPr>
-      </w:pPr>
-      <w:r>
-        <w:rPr>
-          <w:rFonts w:ascii="Times New Roman" w:eastAsiaTheme="minorEastAsia" w:hAnsi="Times New Roman" w:cs="Times New Roman"/>
-          <w:b w:val="0"/>
-          <w:kern w:val="0"/>
+        <w:snapToGrid w:val="0"/>
+        <w:rPr>
+          <w:rFonts w:ascii="Times New Roman" w:hAnsi="Times New Roman" w:cs="Times New Roman"/>
+          <w:sz w:val="28"/>
+          <w:szCs w:val="28"/>
+        </w:rPr>
+      </w:pPr>
+      <w:r>
+        <w:rPr>
+          <w:rFonts w:ascii="Times New Roman" w:hAnsi="Times New Roman" w:cs="Times New Roman"/>
           <w:sz w:val="28"/>
           <w:szCs w:val="28"/>
         </w:rPr>
@@ -1069,21 +1049,15 @@
       </w:r>
       <w:r>
         <w:rPr>
-          <w:rFonts w:ascii="Times New Roman" w:eastAsiaTheme="minorEastAsia" w:hAnsi="Times New Roman" w:cs="Times New Roman"/>
-          <w:b w:val="0"/>
-          <w:bCs w:val="0"/>
+          <w:rFonts w:ascii="Times New Roman" w:hAnsi="Times New Roman" w:cs="Times New Roman"/>
           <w:sz w:val="28"/>
           <w:szCs w:val="28"/>
         </w:rPr>
         <w:t>this design pattern</w:t>
       </w:r>
-      <w:bookmarkStart w:id="0" w:name="_GoBack"/>
-      <w:bookmarkEnd w:id="0"/>
-      <w:r>
-        <w:rPr>
-          <w:rFonts w:ascii="Times New Roman" w:eastAsiaTheme="minorEastAsia" w:hAnsi="Times New Roman" w:cs="Times New Roman"/>
-          <w:b w:val="0"/>
-          <w:bCs w:val="0"/>
+      <w:r>
+        <w:rPr>
+          <w:rFonts w:ascii="Times New Roman" w:hAnsi="Times New Roman" w:cs="Times New Roman"/>
           <w:sz w:val="28"/>
           <w:szCs w:val="28"/>
         </w:rPr>
@@ -1098,6 +1072,44 @@
     </w:sectPr>
   </w:body>
 </w:document>
+</file>
+
+<file path=word/endnotes.xml><?xml version="1.0" encoding="utf-8"?>
+<w:endnotes xmlns:wpc="http://schemas.microsoft.com/office/word/2010/wordprocessingCanvas" xmlns:mc="http://schemas.openxmlformats.org/markup-compatibility/2006" xmlns:o="urn:schemas-microsoft-com:office:office" xmlns:r="http://schemas.openxmlformats.org/officeDocument/2006/relationships" xmlns:m="http://schemas.openxmlformats.org/officeDocument/2006/math" xmlns:v="urn:schemas-microsoft-com:vml" xmlns:wp14="http://schemas.microsoft.com/office/word/2010/wordprocessingDrawing" xmlns:wp="http://schemas.openxmlformats.org/drawingml/2006/wordprocessingDrawing" xmlns:w10="urn:schemas-microsoft-com:office:word" xmlns:w="http://schemas.openxmlformats.org/wordprocessingml/2006/main" xmlns:w14="http://schemas.microsoft.com/office/word/2010/wordml" xmlns:wpg="http://schemas.microsoft.com/office/word/2010/wordprocessingGroup" xmlns:wpi="http://schemas.microsoft.com/office/word/2010/wordprocessingInk" xmlns:wne="http://schemas.microsoft.com/office/word/2006/wordml" xmlns:wps="http://schemas.microsoft.com/office/word/2010/wordprocessingShape" mc:Ignorable="w14 wp14">
+  <w:endnote w:type="separator" w:id="-1">
+    <w:p>
+      <w:r>
+        <w:separator/>
+      </w:r>
+    </w:p>
+  </w:endnote>
+  <w:endnote w:type="continuationSeparator" w:id="0">
+    <w:p>
+      <w:r>
+        <w:continuationSeparator/>
+      </w:r>
+    </w:p>
+  </w:endnote>
+</w:endnotes>
+</file>
+
+<file path=word/footnotes.xml><?xml version="1.0" encoding="utf-8"?>
+<w:footnotes xmlns:wpc="http://schemas.microsoft.com/office/word/2010/wordprocessingCanvas" xmlns:mc="http://schemas.openxmlformats.org/markup-compatibility/2006" xmlns:o="urn:schemas-microsoft-com:office:office" xmlns:r="http://schemas.openxmlformats.org/officeDocument/2006/relationships" xmlns:m="http://schemas.openxmlformats.org/officeDocument/2006/math" xmlns:v="urn:schemas-microsoft-com:vml" xmlns:wp14="http://schemas.microsoft.com/office/word/2010/wordprocessingDrawing" xmlns:wp="http://schemas.openxmlformats.org/drawingml/2006/wordprocessingDrawing" xmlns:w10="urn:schemas-microsoft-com:office:word" xmlns:w="http://schemas.openxmlformats.org/wordprocessingml/2006/main" xmlns:w14="http://schemas.microsoft.com/office/word/2010/wordml" xmlns:wpg="http://schemas.microsoft.com/office/word/2010/wordprocessingGroup" xmlns:wpi="http://schemas.microsoft.com/office/word/2010/wordprocessingInk" xmlns:wne="http://schemas.microsoft.com/office/word/2006/wordml" xmlns:wps="http://schemas.microsoft.com/office/word/2010/wordprocessingShape" mc:Ignorable="w14 wp14">
+  <w:footnote w:type="separator" w:id="-1">
+    <w:p>
+      <w:r>
+        <w:separator/>
+      </w:r>
+    </w:p>
+  </w:footnote>
+  <w:footnote w:type="continuationSeparator" w:id="0">
+    <w:p>
+      <w:r>
+        <w:continuationSeparator/>
+      </w:r>
+    </w:p>
+  </w:footnote>
+</w:footnotes>
 </file>
 
 <file path=word/styles.xml><?xml version="1.0" encoding="utf-8"?>
@@ -1411,6 +1423,71 @@
       <w:b/>
       <w:bCs/>
       <w:color w:val="4F81BD" w:themeColor="accent1"/>
+    </w:rPr>
+  </w:style>
+  <w:style w:type="paragraph" w:styleId="a3">
+    <w:name w:val="header"/>
+    <w:basedOn w:val="a"/>
+    <w:link w:val="Char"/>
+    <w:uiPriority w:val="99"/>
+    <w:unhideWhenUsed/>
+    <w:rsid w:val="003C6385"/>
+    <w:pPr>
+      <w:pBdr>
+        <w:bottom w:val="single" w:sz="6" w:space="1" w:color="auto"/>
+      </w:pBdr>
+      <w:tabs>
+        <w:tab w:val="center" w:pos="4153"/>
+        <w:tab w:val="right" w:pos="8306"/>
+      </w:tabs>
+      <w:snapToGrid w:val="0"/>
+      <w:jc w:val="center"/>
+    </w:pPr>
+    <w:rPr>
+      <w:sz w:val="18"/>
+      <w:szCs w:val="18"/>
+    </w:rPr>
+  </w:style>
+  <w:style w:type="character" w:customStyle="1" w:styleId="Char">
+    <w:name w:val="页眉 Char"/>
+    <w:basedOn w:val="a0"/>
+    <w:link w:val="a3"/>
+    <w:uiPriority w:val="99"/>
+    <w:rsid w:val="003C6385"/>
+    <w:rPr>
+      <w:sz w:val="18"/>
+      <w:szCs w:val="18"/>
+    </w:rPr>
+  </w:style>
+  <w:style w:type="paragraph" w:styleId="a4">
+    <w:name w:val="footer"/>
+    <w:basedOn w:val="a"/>
+    <w:link w:val="Char0"/>
+    <w:uiPriority w:val="99"/>
+    <w:unhideWhenUsed/>
+    <w:rsid w:val="003C6385"/>
+    <w:pPr>
+      <w:tabs>
+        <w:tab w:val="center" w:pos="4153"/>
+        <w:tab w:val="right" w:pos="8306"/>
+      </w:tabs>
+      <w:snapToGrid w:val="0"/>
+      <w:jc w:val="left"/>
+    </w:pPr>
+    <w:rPr>
+      <w:sz w:val="18"/>
+      <w:szCs w:val="18"/>
+    </w:rPr>
+  </w:style>
+  <w:style w:type="character" w:customStyle="1" w:styleId="Char0">
+    <w:name w:val="页脚 Char"/>
+    <w:basedOn w:val="a0"/>
+    <w:link w:val="a4"/>
+    <w:uiPriority w:val="99"/>
+    <w:rsid w:val="003C6385"/>
+    <w:rPr>
+      <w:sz w:val="18"/>
+      <w:szCs w:val="18"/>
     </w:rPr>
   </w:style>
 </w:styles>
@@ -1727,6 +1804,71 @@
       <w:b/>
       <w:bCs/>
       <w:color w:val="4F81BD" w:themeColor="accent1"/>
+    </w:rPr>
+  </w:style>
+  <w:style w:type="paragraph" w:styleId="a3">
+    <w:name w:val="header"/>
+    <w:basedOn w:val="a"/>
+    <w:link w:val="Char"/>
+    <w:uiPriority w:val="99"/>
+    <w:unhideWhenUsed/>
+    <w:rsid w:val="003C6385"/>
+    <w:pPr>
+      <w:pBdr>
+        <w:bottom w:val="single" w:sz="6" w:space="1" w:color="auto"/>
+      </w:pBdr>
+      <w:tabs>
+        <w:tab w:val="center" w:pos="4153"/>
+        <w:tab w:val="right" w:pos="8306"/>
+      </w:tabs>
+      <w:snapToGrid w:val="0"/>
+      <w:jc w:val="center"/>
+    </w:pPr>
+    <w:rPr>
+      <w:sz w:val="18"/>
+      <w:szCs w:val="18"/>
+    </w:rPr>
+  </w:style>
+  <w:style w:type="character" w:customStyle="1" w:styleId="Char">
+    <w:name w:val="页眉 Char"/>
+    <w:basedOn w:val="a0"/>
+    <w:link w:val="a3"/>
+    <w:uiPriority w:val="99"/>
+    <w:rsid w:val="003C6385"/>
+    <w:rPr>
+      <w:sz w:val="18"/>
+      <w:szCs w:val="18"/>
+    </w:rPr>
+  </w:style>
+  <w:style w:type="paragraph" w:styleId="a4">
+    <w:name w:val="footer"/>
+    <w:basedOn w:val="a"/>
+    <w:link w:val="Char0"/>
+    <w:uiPriority w:val="99"/>
+    <w:unhideWhenUsed/>
+    <w:rsid w:val="003C6385"/>
+    <w:pPr>
+      <w:tabs>
+        <w:tab w:val="center" w:pos="4153"/>
+        <w:tab w:val="right" w:pos="8306"/>
+      </w:tabs>
+      <w:snapToGrid w:val="0"/>
+      <w:jc w:val="left"/>
+    </w:pPr>
+    <w:rPr>
+      <w:sz w:val="18"/>
+      <w:szCs w:val="18"/>
+    </w:rPr>
+  </w:style>
+  <w:style w:type="character" w:customStyle="1" w:styleId="Char0">
+    <w:name w:val="页脚 Char"/>
+    <w:basedOn w:val="a0"/>
+    <w:link w:val="a4"/>
+    <w:uiPriority w:val="99"/>
+    <w:rsid w:val="003C6385"/>
+    <w:rPr>
+      <w:sz w:val="18"/>
+      <w:szCs w:val="18"/>
     </w:rPr>
   </w:style>
 </w:styles>
@@ -2022,7 +2164,7 @@
 </file>
 
 <file path=customXml/itemProps1.xml><?xml version="1.0" encoding="utf-8"?>
-<ds:datastoreItem xmlns:ds="http://schemas.openxmlformats.org/officeDocument/2006/customXml" ds:itemID="{A5E1E66E-D355-4BA9-AB81-A2A69304C189}">
+<ds:datastoreItem xmlns:ds="http://schemas.openxmlformats.org/officeDocument/2006/customXml" ds:itemID="{B12B376F-DAA7-42DB-87A2-0ADD32C22453}">
   <ds:schemaRefs>
     <ds:schemaRef ds:uri="http://schemas.openxmlformats.org/officeDocument/2006/bibliography"/>
   </ds:schemaRefs>
